--- a/1ª Entrega/Relatório/Relatório.docx
+++ b/1ª Entrega/Relatório/Relatório.docx
@@ -1036,7 +1036,7 @@
           <w:r>
             <w:fldChar w:fldCharType="separate"/>
           </w:r>
-          <w:hyperlink w:anchor="_Toc119665103" w:history="1">
+          <w:hyperlink w:anchor="_Toc119682680" w:history="1">
             <w:r>
               <w:rPr>
                 <w:rStyle w:val="Hyperlink"/>
@@ -1061,7 +1061,7 @@
               <w:rPr>
                 <w:webHidden/>
               </w:rPr>
-              <w:instrText xml:space="preserve"> PAGEREF _Toc119665103 \h </w:instrText>
+              <w:instrText xml:space="preserve"> PAGEREF _Toc119682680 \h </w:instrText>
             </w:r>
             <w:r>
               <w:rPr>
@@ -1098,7 +1098,7 @@
               <w:lang w:val="en-US" w:eastAsia="ja-JP"/>
             </w:rPr>
           </w:pPr>
-          <w:hyperlink w:anchor="_Toc119665104" w:history="1">
+          <w:hyperlink w:anchor="_Toc119682681" w:history="1">
             <w:r>
               <w:rPr>
                 <w:rStyle w:val="Hyperlink"/>
@@ -1137,7 +1137,7 @@
               <w:rPr>
                 <w:webHidden/>
               </w:rPr>
-              <w:instrText xml:space="preserve"> PAGEREF _Toc119665104 \h </w:instrText>
+              <w:instrText xml:space="preserve"> PAGEREF _Toc119682681 \h </w:instrText>
             </w:r>
             <w:r>
               <w:rPr>
@@ -1177,7 +1177,7 @@
               <w:lang w:val="en-US" w:eastAsia="ja-JP"/>
             </w:rPr>
           </w:pPr>
-          <w:hyperlink w:anchor="_Toc119665105" w:history="1">
+          <w:hyperlink w:anchor="_Toc119682682" w:history="1">
             <w:r>
               <w:rPr>
                 <w:rStyle w:val="Hyperlink"/>
@@ -1202,7 +1202,7 @@
               <w:rPr>
                 <w:webHidden/>
               </w:rPr>
-              <w:instrText xml:space="preserve"> PAGEREF _Toc119665105 \h </w:instrText>
+              <w:instrText xml:space="preserve"> PAGEREF _Toc119682682 \h </w:instrText>
             </w:r>
             <w:r>
               <w:rPr>
@@ -1239,7 +1239,7 @@
               <w:lang w:val="en-US" w:eastAsia="ja-JP"/>
             </w:rPr>
           </w:pPr>
-          <w:hyperlink w:anchor="_Toc119665106" w:history="1">
+          <w:hyperlink w:anchor="_Toc119682683" w:history="1">
             <w:r>
               <w:rPr>
                 <w:rStyle w:val="Hyperlink"/>
@@ -1278,7 +1278,7 @@
               <w:rPr>
                 <w:webHidden/>
               </w:rPr>
-              <w:instrText xml:space="preserve"> PAGEREF _Toc119665106 \h </w:instrText>
+              <w:instrText xml:space="preserve"> PAGEREF _Toc119682683 \h </w:instrText>
             </w:r>
             <w:r>
               <w:rPr>
@@ -1318,7 +1318,7 @@
               <w:lang w:val="en-US" w:eastAsia="ja-JP"/>
             </w:rPr>
           </w:pPr>
-          <w:hyperlink w:anchor="_Toc119665107" w:history="1">
+          <w:hyperlink w:anchor="_Toc119682684" w:history="1">
             <w:r>
               <w:rPr>
                 <w:rStyle w:val="Hyperlink"/>
@@ -1343,7 +1343,7 @@
               <w:rPr>
                 <w:webHidden/>
               </w:rPr>
-              <w:instrText xml:space="preserve"> PAGEREF _Toc119665107 \h </w:instrText>
+              <w:instrText xml:space="preserve"> PAGEREF _Toc119682684 \h </w:instrText>
             </w:r>
             <w:r>
               <w:rPr>
@@ -1380,7 +1380,7 @@
               <w:lang w:val="en-US" w:eastAsia="ja-JP"/>
             </w:rPr>
           </w:pPr>
-          <w:hyperlink w:anchor="_Toc119665108" w:history="1">
+          <w:hyperlink w:anchor="_Toc119682685" w:history="1">
             <w:r>
               <w:rPr>
                 <w:rStyle w:val="Hyperlink"/>
@@ -1419,7 +1419,7 @@
               <w:rPr>
                 <w:webHidden/>
               </w:rPr>
-              <w:instrText xml:space="preserve"> PAGEREF _Toc119665108 \h </w:instrText>
+              <w:instrText xml:space="preserve"> PAGEREF _Toc119682685 \h </w:instrText>
             </w:r>
             <w:r>
               <w:rPr>
@@ -1459,7 +1459,7 @@
               <w:lang w:val="en-US" w:eastAsia="ja-JP"/>
             </w:rPr>
           </w:pPr>
-          <w:hyperlink w:anchor="_Toc119665109" w:history="1">
+          <w:hyperlink w:anchor="_Toc119682686" w:history="1">
             <w:r>
               <w:rPr>
                 <w:rStyle w:val="Hyperlink"/>
@@ -1484,7 +1484,7 @@
               <w:rPr>
                 <w:webHidden/>
               </w:rPr>
-              <w:instrText xml:space="preserve"> PAGEREF _Toc119665109 \h </w:instrText>
+              <w:instrText xml:space="preserve"> PAGEREF _Toc119682686 \h </w:instrText>
             </w:r>
             <w:r>
               <w:rPr>
@@ -1521,7 +1521,7 @@
               <w:lang w:val="en-US" w:eastAsia="ja-JP"/>
             </w:rPr>
           </w:pPr>
-          <w:hyperlink w:anchor="_Toc119665110" w:history="1">
+          <w:hyperlink w:anchor="_Toc119682687" w:history="1">
             <w:r>
               <w:rPr>
                 <w:rStyle w:val="Hyperlink"/>
@@ -1560,7 +1560,7 @@
               <w:rPr>
                 <w:webHidden/>
               </w:rPr>
-              <w:instrText xml:space="preserve"> PAGEREF _Toc119665110 \h </w:instrText>
+              <w:instrText xml:space="preserve"> PAGEREF _Toc119682687 \h </w:instrText>
             </w:r>
             <w:r>
               <w:rPr>
@@ -1600,7 +1600,7 @@
               <w:lang w:val="en-US" w:eastAsia="ja-JP"/>
             </w:rPr>
           </w:pPr>
-          <w:hyperlink w:anchor="_Toc119665111" w:history="1">
+          <w:hyperlink w:anchor="_Toc119682688" w:history="1">
             <w:r>
               <w:rPr>
                 <w:rStyle w:val="Hyperlink"/>
@@ -1625,7 +1625,7 @@
               <w:rPr>
                 <w:webHidden/>
               </w:rPr>
-              <w:instrText xml:space="preserve"> PAGEREF _Toc119665111 \h </w:instrText>
+              <w:instrText xml:space="preserve"> PAGEREF _Toc119682688 \h </w:instrText>
             </w:r>
             <w:r>
               <w:rPr>
@@ -1662,7 +1662,7 @@
               <w:lang w:val="en-US" w:eastAsia="ja-JP"/>
             </w:rPr>
           </w:pPr>
-          <w:hyperlink w:anchor="_Toc119665112" w:history="1">
+          <w:hyperlink w:anchor="_Toc119682689" w:history="1">
             <w:r>
               <w:rPr>
                 <w:rStyle w:val="Hyperlink"/>
@@ -1701,7 +1701,7 @@
               <w:rPr>
                 <w:webHidden/>
               </w:rPr>
-              <w:instrText xml:space="preserve"> PAGEREF _Toc119665112 \h </w:instrText>
+              <w:instrText xml:space="preserve"> PAGEREF _Toc119682689 \h </w:instrText>
             </w:r>
             <w:r>
               <w:rPr>
@@ -1741,7 +1741,7 @@
               <w:lang w:val="en-US" w:eastAsia="ja-JP"/>
             </w:rPr>
           </w:pPr>
-          <w:hyperlink w:anchor="_Toc119665113" w:history="1">
+          <w:hyperlink w:anchor="_Toc119682690" w:history="1">
             <w:r>
               <w:rPr>
                 <w:rStyle w:val="Hyperlink"/>
@@ -1766,7 +1766,7 @@
               <w:rPr>
                 <w:webHidden/>
               </w:rPr>
-              <w:instrText xml:space="preserve"> PAGEREF _Toc119665113 \h </w:instrText>
+              <w:instrText xml:space="preserve"> PAGEREF _Toc119682690 \h </w:instrText>
             </w:r>
             <w:r>
               <w:rPr>
@@ -1806,7 +1806,7 @@
               <w:lang w:val="en-US" w:eastAsia="ja-JP"/>
             </w:rPr>
           </w:pPr>
-          <w:hyperlink w:anchor="_Toc119665114" w:history="1">
+          <w:hyperlink w:anchor="_Toc119682691" w:history="1">
             <w:r>
               <w:rPr>
                 <w:rStyle w:val="Hyperlink"/>
@@ -1831,7 +1831,7 @@
               <w:rPr>
                 <w:webHidden/>
               </w:rPr>
-              <w:instrText xml:space="preserve"> PAGEREF _Toc119665114 \h </w:instrText>
+              <w:instrText xml:space="preserve"> PAGEREF _Toc119682691 \h </w:instrText>
             </w:r>
             <w:r>
               <w:rPr>
@@ -1871,7 +1871,7 @@
               <w:lang w:val="en-US" w:eastAsia="ja-JP"/>
             </w:rPr>
           </w:pPr>
-          <w:hyperlink w:anchor="_Toc119665115" w:history="1">
+          <w:hyperlink w:anchor="_Toc119682692" w:history="1">
             <w:r>
               <w:rPr>
                 <w:rStyle w:val="Hyperlink"/>
@@ -1896,7 +1896,7 @@
               <w:rPr>
                 <w:webHidden/>
               </w:rPr>
-              <w:instrText xml:space="preserve"> PAGEREF _Toc119665115 \h </w:instrText>
+              <w:instrText xml:space="preserve"> PAGEREF _Toc119682692 \h </w:instrText>
             </w:r>
             <w:r>
               <w:rPr>
@@ -1913,7 +1913,7 @@
               <w:rPr>
                 <w:webHidden/>
               </w:rPr>
-              <w:t>14</w:t>
+              <w:t>15</w:t>
             </w:r>
             <w:r>
               <w:rPr>
@@ -1933,7 +1933,7 @@
               <w:lang w:val="en-US" w:eastAsia="ja-JP"/>
             </w:rPr>
           </w:pPr>
-          <w:hyperlink w:anchor="_Toc119665116" w:history="1">
+          <w:hyperlink w:anchor="_Toc119682693" w:history="1">
             <w:r>
               <w:rPr>
                 <w:rStyle w:val="Hyperlink"/>
@@ -1972,7 +1972,7 @@
               <w:rPr>
                 <w:webHidden/>
               </w:rPr>
-              <w:instrText xml:space="preserve"> PAGEREF _Toc119665116 \h </w:instrText>
+              <w:instrText xml:space="preserve"> PAGEREF _Toc119682693 \h </w:instrText>
             </w:r>
             <w:r>
               <w:rPr>
@@ -1989,7 +1989,7 @@
               <w:rPr>
                 <w:webHidden/>
               </w:rPr>
-              <w:t>14</w:t>
+              <w:t>15</w:t>
             </w:r>
             <w:r>
               <w:rPr>
@@ -2086,7 +2086,7 @@
           <w:lang w:eastAsia="en-US"/>
         </w:rPr>
       </w:pPr>
-      <w:bookmarkStart w:id="0" w:name="_Toc119665103"/>
+      <w:bookmarkStart w:id="0" w:name="_Toc119682680"/>
       <w:r>
         <w:rPr>
           <w:rFonts w:ascii="Century Schoolbook" w:hAnsi="Century Schoolbook"/>
@@ -2125,7 +2125,7 @@
           <w:lang w:eastAsia="en-US"/>
         </w:rPr>
       </w:pPr>
-      <w:bookmarkStart w:id="1" w:name="_Toc119665104"/>
+      <w:bookmarkStart w:id="1" w:name="_Toc119682681"/>
       <w:r>
         <w:rPr>
           <w:rFonts w:ascii="Century Schoolbook" w:hAnsi="Century Schoolbook"/>
@@ -2452,14 +2452,42 @@
           <w:rFonts w:ascii="Century Schoolbook" w:hAnsi="Century Schoolbook"/>
           <w:lang w:eastAsia="en-US"/>
         </w:rPr>
-        <w:t xml:space="preserve">Oc Barcelos, SL Benfica, FC Porto, Sporting CP, SC Tomar, Famalicense AC, HC Braga, </w:t>
-      </w:r>
-      <w:r>
-        <w:rPr>
-          <w:rFonts w:ascii="Century Schoolbook" w:hAnsi="Century Schoolbook"/>
-          <w:lang w:eastAsia="en-US"/>
-        </w:rPr>
-        <w:t>Riba d’Ave HC, A Juventude Viana, UD Oliveirense, AD Valongo, CD Paço de Aros, Parede FC, GRF Murches.</w:t>
+        <w:t xml:space="preserve">Oc Barcelos, SL Benfica, FC Porto, Sporting CP, SC Tomar, Famalicense, HC Braga, </w:t>
+      </w:r>
+      <w:r>
+        <w:rPr>
+          <w:rFonts w:ascii="Century Schoolbook" w:hAnsi="Century Schoolbook"/>
+          <w:lang w:eastAsia="en-US"/>
+        </w:rPr>
+        <w:t xml:space="preserve">Riba d’Ave, Juventude </w:t>
+      </w:r>
+      <w:r>
+        <w:rPr>
+          <w:rFonts w:ascii="Century Schoolbook" w:hAnsi="Century Schoolbook"/>
+          <w:lang w:eastAsia="en-US"/>
+        </w:rPr>
+        <w:t xml:space="preserve">de </w:t>
+      </w:r>
+      <w:r>
+        <w:rPr>
+          <w:rFonts w:ascii="Century Schoolbook" w:hAnsi="Century Schoolbook"/>
+          <w:lang w:eastAsia="en-US"/>
+        </w:rPr>
+        <w:t>Viana, UD Oliveirense, AD Valongo, CD Paço de Ar</w:t>
+      </w:r>
+      <w:r>
+        <w:rPr>
+          <w:rFonts w:ascii="Century Schoolbook" w:hAnsi="Century Schoolbook"/>
+          <w:lang w:eastAsia="en-US"/>
+        </w:rPr>
+        <w:t>c</w:t>
+      </w:r>
+      <w:r>
+        <w:rPr>
+          <w:rFonts w:ascii="Century Schoolbook" w:hAnsi="Century Schoolbook"/>
+          <w:lang w:eastAsia="en-US"/>
+        </w:rPr>
+        <w:t>os, Parede FC, GRF Murches.</w:t>
       </w:r>
     </w:p>
     <w:p>
@@ -2494,7 +2522,7 @@
           <w:lang w:eastAsia="en-US"/>
         </w:rPr>
       </w:pPr>
-      <w:bookmarkStart w:id="2" w:name="_Toc119665105"/>
+      <w:bookmarkStart w:id="2" w:name="_Toc119682682"/>
       <w:r>
         <w:rPr>
           <w:rFonts w:ascii="Century Schoolbook" w:hAnsi="Century Schoolbook"/>
@@ -2614,7 +2642,7 @@
           <w:lang w:eastAsia="en-US"/>
         </w:rPr>
       </w:pPr>
-      <w:bookmarkStart w:id="3" w:name="_Toc119665106"/>
+      <w:bookmarkStart w:id="3" w:name="_Toc119682683"/>
       <w:r>
         <w:rPr>
           <w:rFonts w:ascii="Century Schoolbook" w:hAnsi="Century Schoolbook"/>
@@ -3191,6 +3219,20 @@
     <w:p>
       <w:pPr>
         <w:pStyle w:val="ListParagraph"/>
+        <w:ind w:left="360"/>
+        <w:rPr>
+          <w:rFonts w:ascii="Century Schoolbook" w:hAnsi="Century Schoolbook"/>
+          <w:b/>
+          <w:bCs/>
+          <w:sz w:val="28"/>
+          <w:szCs w:val="28"/>
+          <w:lang w:eastAsia="en-US"/>
+        </w:rPr>
+      </w:pPr>
+    </w:p>
+    <w:p>
+      <w:pPr>
+        <w:pStyle w:val="ListParagraph"/>
         <w:numPr>
           <w:ilvl w:val="0"/>
           <w:numId w:val="13"/>
@@ -3254,36 +3296,6 @@
     </w:p>
     <w:p>
       <w:pPr>
-        <w:pStyle w:val="ListParagraph"/>
-        <w:ind w:left="360"/>
-        <w:rPr>
-          <w:rFonts w:ascii="Century Schoolbook" w:hAnsi="Century Schoolbook"/>
-          <w:b/>
-          <w:bCs/>
-          <w:sz w:val="28"/>
-          <w:szCs w:val="28"/>
-          <w:lang w:eastAsia="en-US"/>
-        </w:rPr>
-      </w:pPr>
-    </w:p>
-    <w:p>
-      <w:pPr>
-        <w:pStyle w:val="ListParagraph"/>
-        <w:ind w:left="360"/>
-        <w:rPr>
-          <w:rFonts w:ascii="Century Schoolbook" w:hAnsi="Century Schoolbook"/>
-          <w:b/>
-          <w:bCs/>
-          <w:sz w:val="28"/>
-          <w:szCs w:val="28"/>
-          <w:lang w:eastAsia="en-US"/>
-        </w:rPr>
-      </w:pPr>
-    </w:p>
-    <w:p>
-      <w:pPr>
-        <w:pStyle w:val="ListParagraph"/>
-        <w:ind w:left="360"/>
         <w:rPr>
           <w:rFonts w:ascii="Century Schoolbook" w:hAnsi="Century Schoolbook"/>
           <w:b/>
@@ -3310,7 +3322,7 @@
         </w:rPr>
       </w:pPr>
       <w:bookmarkStart w:id="4" w:name="_Toc119434229"/>
-      <w:bookmarkStart w:id="5" w:name="_Toc119665107"/>
+      <w:bookmarkStart w:id="5" w:name="_Toc119682684"/>
       <w:r>
         <w:rPr>
           <w:rFonts w:ascii="Century Schoolbook" w:hAnsi="Century Schoolbook"/>
@@ -3350,7 +3362,7 @@
           <w:lang w:eastAsia="en-US"/>
         </w:rPr>
       </w:pPr>
-      <w:bookmarkStart w:id="6" w:name="_Toc119665108"/>
+      <w:bookmarkStart w:id="6" w:name="_Toc119682685"/>
       <w:r>
         <w:rPr>
           <w:rFonts w:ascii="Century Schoolbook" w:hAnsi="Century Schoolbook"/>
@@ -4516,7 +4528,7 @@
           <w:lang w:eastAsia="en-US"/>
         </w:rPr>
       </w:pPr>
-      <w:bookmarkStart w:id="7" w:name="_Toc119665109"/>
+      <w:bookmarkStart w:id="7" w:name="_Toc119682686"/>
       <w:r>
         <w:rPr>
           <w:rFonts w:ascii="Century Schoolbook" w:hAnsi="Century Schoolbook"/>
@@ -4555,7 +4567,7 @@
           <w:lang w:eastAsia="en-US"/>
         </w:rPr>
       </w:pPr>
-      <w:bookmarkStart w:id="8" w:name="_Toc119665110"/>
+      <w:bookmarkStart w:id="8" w:name="_Toc119682687"/>
       <w:r>
         <w:rPr>
           <w:rFonts w:ascii="Century Schoolbook" w:hAnsi="Century Schoolbook"/>
@@ -4850,7 +4862,7 @@
           <w:lang w:eastAsia="en-US"/>
         </w:rPr>
       </w:pPr>
-      <w:bookmarkStart w:id="9" w:name="_Toc119665111"/>
+      <w:bookmarkStart w:id="9" w:name="_Toc119682688"/>
       <w:r>
         <w:rPr>
           <w:rFonts w:ascii="Century Schoolbook" w:hAnsi="Century Schoolbook"/>
@@ -4881,7 +4893,7 @@
           <w:szCs w:val="36"/>
         </w:rPr>
       </w:pPr>
-      <w:bookmarkStart w:id="10" w:name="_Toc119665112"/>
+      <w:bookmarkStart w:id="10" w:name="_Toc119682689"/>
       <w:r>
         <w:rPr>
           <w:rFonts w:ascii="Century Schoolbook" w:hAnsi="Century Schoolbook"/>
@@ -6000,7 +6012,7 @@
           <w:szCs w:val="52"/>
         </w:rPr>
       </w:pPr>
-      <w:bookmarkStart w:id="11" w:name="_Toc119665113"/>
+      <w:bookmarkStart w:id="11" w:name="_Toc119682690"/>
       <w:r>
         <w:rPr>
           <w:rFonts w:ascii="Century Schoolbook" w:hAnsi="Century Schoolbook"/>
@@ -9762,32 +9774,6 @@
     </w:p>
     <w:p>
       <w:pPr>
-        <w:spacing w:line="276" w:lineRule="auto"/>
-        <w:ind w:left="720"/>
-        <w:rPr>
-          <w:rFonts w:ascii="Century Schoolbook" w:hAnsi="Century Schoolbook" w:cs="Times New Roman"/>
-          <w:i/>
-          <w:iCs/>
-          <w:sz w:val="24"/>
-          <w:szCs w:val="24"/>
-        </w:rPr>
-      </w:pPr>
-    </w:p>
-    <w:p>
-      <w:pPr>
-        <w:spacing w:line="276" w:lineRule="auto"/>
-        <w:ind w:left="720"/>
-        <w:rPr>
-          <w:rFonts w:ascii="Century Schoolbook" w:hAnsi="Century Schoolbook" w:cs="Times New Roman"/>
-          <w:i/>
-          <w:iCs/>
-          <w:sz w:val="24"/>
-          <w:szCs w:val="24"/>
-        </w:rPr>
-      </w:pPr>
-    </w:p>
-    <w:p>
-      <w:pPr>
         <w:pStyle w:val="Heading1"/>
         <w:rPr>
           <w:rFonts w:ascii="Century Schoolbook" w:hAnsi="Century Schoolbook"/>
@@ -9800,7 +9786,7 @@
           <w:szCs w:val="52"/>
         </w:rPr>
       </w:pPr>
-      <w:bookmarkStart w:id="12" w:name="_Toc119665114"/>
+      <w:bookmarkStart w:id="12" w:name="_Toc119682691"/>
       <w:r>
         <w:rPr>
           <w:rFonts w:ascii="Century Schoolbook" w:hAnsi="Century Schoolbook"/>
@@ -9815,6 +9801,4127 @@
         <w:t>Restrições na Base de Dados</w:t>
       </w:r>
       <w:bookmarkEnd w:id="12"/>
+    </w:p>
+    <w:p>
+      <w:pPr>
+        <w:pStyle w:val="ListParagraph"/>
+        <w:numPr>
+          <w:ilvl w:val="0"/>
+          <w:numId w:val="13"/>
+        </w:numPr>
+        <w:rPr>
+          <w:rFonts w:ascii="Century Schoolbook" w:hAnsi="Century Schoolbook"/>
+          <w:b/>
+          <w:bCs/>
+          <w:sz w:val="28"/>
+          <w:szCs w:val="28"/>
+          <w:lang w:eastAsia="en-US"/>
+        </w:rPr>
+      </w:pPr>
+      <w:r>
+        <w:rPr>
+          <w:rFonts w:ascii="Century Schoolbook" w:hAnsi="Century Schoolbook"/>
+          <w:b/>
+          <w:bCs/>
+          <w:sz w:val="28"/>
+          <w:szCs w:val="28"/>
+          <w:lang w:eastAsia="en-US"/>
+        </w:rPr>
+        <w:t>Jogo</w:t>
+      </w:r>
+      <w:r>
+        <w:rPr>
+          <w:rFonts w:ascii="Century Schoolbook" w:hAnsi="Century Schoolbook"/>
+          <w:b/>
+          <w:bCs/>
+          <w:sz w:val="28"/>
+          <w:szCs w:val="28"/>
+          <w:lang w:eastAsia="en-US"/>
+        </w:rPr>
+        <w:t xml:space="preserve"> </w:t>
+      </w:r>
+    </w:p>
+    <w:p>
+      <w:pPr>
+        <w:pStyle w:val="ListParagraph"/>
+        <w:rPr>
+          <w:rFonts w:ascii="Century Schoolbook" w:hAnsi="Century Schoolbook"/>
+          <w:sz w:val="24"/>
+          <w:szCs w:val="24"/>
+          <w:lang w:eastAsia="en-US"/>
+        </w:rPr>
+      </w:pPr>
+      <w:r>
+        <w:rPr>
+          <w:rFonts w:ascii="Century Schoolbook" w:hAnsi="Century Schoolbook"/>
+          <w:b/>
+          <w:bCs/>
+          <w:sz w:val="24"/>
+          <w:szCs w:val="24"/>
+          <w:lang w:eastAsia="en-US"/>
+        </w:rPr>
+        <w:t xml:space="preserve">- </w:t>
+      </w:r>
+      <w:r>
+        <w:rPr>
+          <w:rFonts w:ascii="Century Schoolbook" w:hAnsi="Century Schoolbook"/>
+          <w:sz w:val="24"/>
+          <w:szCs w:val="24"/>
+          <w:lang w:eastAsia="en-US"/>
+        </w:rPr>
+        <w:t xml:space="preserve">Nenhum jogo pode ter o mesmo id : </w:t>
+      </w:r>
+      <w:r>
+        <w:rPr>
+          <w:rFonts w:ascii="Century Schoolbook" w:hAnsi="Century Schoolbook"/>
+          <w:b/>
+          <w:bCs/>
+          <w:sz w:val="24"/>
+          <w:szCs w:val="24"/>
+          <w:lang w:eastAsia="en-US"/>
+        </w:rPr>
+        <w:t xml:space="preserve">idJogo → </w:t>
+      </w:r>
+      <w:r>
+        <w:rPr>
+          <w:rFonts w:ascii="Century Schoolbook" w:hAnsi="Century Schoolbook"/>
+          <w:sz w:val="24"/>
+          <w:szCs w:val="24"/>
+          <w:lang w:eastAsia="en-US"/>
+        </w:rPr>
+        <w:t>PRIMARY KEY</w:t>
+      </w:r>
+    </w:p>
+    <w:p>
+      <w:pPr>
+        <w:pStyle w:val="ListParagraph"/>
+        <w:rPr>
+          <w:rFonts w:ascii="Century Schoolbook" w:hAnsi="Century Schoolbook"/>
+          <w:sz w:val="24"/>
+          <w:szCs w:val="24"/>
+          <w:lang w:eastAsia="en-US"/>
+        </w:rPr>
+      </w:pPr>
+      <w:r>
+        <w:rPr>
+          <w:rFonts w:ascii="Century Schoolbook" w:hAnsi="Century Schoolbook"/>
+          <w:b/>
+          <w:bCs/>
+          <w:sz w:val="24"/>
+          <w:szCs w:val="24"/>
+          <w:lang w:eastAsia="en-US"/>
+        </w:rPr>
+        <w:t xml:space="preserve">- </w:t>
+      </w:r>
+      <w:r>
+        <w:rPr>
+          <w:rFonts w:ascii="Century Schoolbook" w:hAnsi="Century Schoolbook"/>
+          <w:sz w:val="24"/>
+          <w:szCs w:val="24"/>
+          <w:lang w:eastAsia="en-US"/>
+        </w:rPr>
+        <w:t xml:space="preserve">Jogos podem ser realizados ao mesmo tempo </w:t>
+      </w:r>
+      <w:r>
+        <w:rPr>
+          <w:rFonts w:ascii="Century Schoolbook" w:hAnsi="Century Schoolbook"/>
+          <w:sz w:val="24"/>
+          <w:szCs w:val="24"/>
+          <w:lang w:eastAsia="en-US"/>
+        </w:rPr>
+        <w:t xml:space="preserve"> : </w:t>
+      </w:r>
+      <w:r>
+        <w:rPr>
+          <w:rFonts w:ascii="Century Schoolbook" w:hAnsi="Century Schoolbook"/>
+          <w:b/>
+          <w:bCs/>
+          <w:sz w:val="24"/>
+          <w:szCs w:val="24"/>
+          <w:lang w:eastAsia="en-US"/>
+        </w:rPr>
+        <w:t>dataHora</w:t>
+      </w:r>
+      <w:r>
+        <w:rPr>
+          <w:rFonts w:ascii="Century Schoolbook" w:hAnsi="Century Schoolbook"/>
+          <w:b/>
+          <w:bCs/>
+          <w:sz w:val="24"/>
+          <w:szCs w:val="24"/>
+          <w:lang w:eastAsia="en-US"/>
+        </w:rPr>
+        <w:t xml:space="preserve"> → </w:t>
+      </w:r>
+      <w:r>
+        <w:rPr>
+          <w:rFonts w:ascii="Century Schoolbook" w:hAnsi="Century Schoolbook"/>
+          <w:sz w:val="24"/>
+          <w:szCs w:val="24"/>
+          <w:lang w:eastAsia="en-US"/>
+        </w:rPr>
+        <w:t>NOT NULL</w:t>
+      </w:r>
+    </w:p>
+    <w:p>
+      <w:pPr>
+        <w:pStyle w:val="ListParagraph"/>
+        <w:rPr>
+          <w:rFonts w:ascii="Century Schoolbook" w:hAnsi="Century Schoolbook"/>
+          <w:sz w:val="24"/>
+          <w:szCs w:val="24"/>
+          <w:lang w:eastAsia="en-US"/>
+        </w:rPr>
+      </w:pPr>
+      <w:r>
+        <w:rPr>
+          <w:rFonts w:ascii="Century Schoolbook" w:hAnsi="Century Schoolbook"/>
+          <w:b/>
+          <w:bCs/>
+          <w:sz w:val="24"/>
+          <w:szCs w:val="24"/>
+          <w:lang w:eastAsia="en-US"/>
+        </w:rPr>
+        <w:t xml:space="preserve">- </w:t>
+      </w:r>
+      <w:r>
+        <w:rPr>
+          <w:rFonts w:ascii="Century Schoolbook" w:hAnsi="Century Schoolbook"/>
+          <w:sz w:val="24"/>
+          <w:szCs w:val="24"/>
+          <w:lang w:eastAsia="en-US"/>
+        </w:rPr>
+        <w:t>Vários jogos podem ter o mesmo resultado</w:t>
+      </w:r>
+      <w:r>
+        <w:rPr>
+          <w:rFonts w:ascii="Century Schoolbook" w:hAnsi="Century Schoolbook"/>
+          <w:sz w:val="24"/>
+          <w:szCs w:val="24"/>
+          <w:lang w:eastAsia="en-US"/>
+        </w:rPr>
+        <w:t xml:space="preserve"> : </w:t>
+      </w:r>
+      <w:r>
+        <w:rPr>
+          <w:rFonts w:ascii="Century Schoolbook" w:hAnsi="Century Schoolbook"/>
+          <w:b/>
+          <w:bCs/>
+          <w:sz w:val="24"/>
+          <w:szCs w:val="24"/>
+          <w:lang w:eastAsia="en-US"/>
+        </w:rPr>
+        <w:t>resultado</w:t>
+      </w:r>
+      <w:r>
+        <w:rPr>
+          <w:rFonts w:ascii="Century Schoolbook" w:hAnsi="Century Schoolbook"/>
+          <w:b/>
+          <w:bCs/>
+          <w:sz w:val="24"/>
+          <w:szCs w:val="24"/>
+          <w:lang w:eastAsia="en-US"/>
+        </w:rPr>
+        <w:t xml:space="preserve"> → </w:t>
+      </w:r>
+      <w:r>
+        <w:rPr>
+          <w:rFonts w:ascii="Century Schoolbook" w:hAnsi="Century Schoolbook"/>
+          <w:sz w:val="24"/>
+          <w:szCs w:val="24"/>
+          <w:lang w:eastAsia="en-US"/>
+        </w:rPr>
+        <w:t>NOT NULL</w:t>
+      </w:r>
+    </w:p>
+    <w:p>
+      <w:pPr>
+        <w:pStyle w:val="ListParagraph"/>
+        <w:rPr>
+          <w:rFonts w:ascii="Century Schoolbook" w:hAnsi="Century Schoolbook"/>
+          <w:sz w:val="24"/>
+          <w:szCs w:val="24"/>
+          <w:lang w:eastAsia="en-US"/>
+        </w:rPr>
+      </w:pPr>
+      <w:r>
+        <w:rPr>
+          <w:rFonts w:ascii="Century Schoolbook" w:hAnsi="Century Schoolbook"/>
+          <w:b/>
+          <w:bCs/>
+          <w:sz w:val="24"/>
+          <w:szCs w:val="24"/>
+          <w:lang w:eastAsia="en-US"/>
+        </w:rPr>
+        <w:t xml:space="preserve">- </w:t>
+      </w:r>
+      <w:r>
+        <w:rPr>
+          <w:rFonts w:ascii="Century Schoolbook" w:hAnsi="Century Schoolbook"/>
+          <w:sz w:val="24"/>
+          <w:szCs w:val="24"/>
+          <w:lang w:eastAsia="en-US"/>
+        </w:rPr>
+        <w:t>A cada jogo estão associadas duas equipas</w:t>
+      </w:r>
+      <w:r>
+        <w:rPr>
+          <w:rFonts w:ascii="Century Schoolbook" w:hAnsi="Century Schoolbook"/>
+          <w:sz w:val="24"/>
+          <w:szCs w:val="24"/>
+          <w:lang w:eastAsia="en-US"/>
+        </w:rPr>
+        <w:t xml:space="preserve"> : </w:t>
+      </w:r>
+      <w:r>
+        <w:rPr>
+          <w:rFonts w:ascii="Century Schoolbook" w:hAnsi="Century Schoolbook"/>
+          <w:b/>
+          <w:bCs/>
+          <w:sz w:val="24"/>
+          <w:szCs w:val="24"/>
+          <w:lang w:eastAsia="en-US"/>
+        </w:rPr>
+        <w:t>id</w:t>
+      </w:r>
+      <w:r>
+        <w:rPr>
+          <w:rFonts w:ascii="Century Schoolbook" w:hAnsi="Century Schoolbook"/>
+          <w:b/>
+          <w:bCs/>
+          <w:sz w:val="24"/>
+          <w:szCs w:val="24"/>
+          <w:lang w:eastAsia="en-US"/>
+        </w:rPr>
+        <w:t>Equipa</w:t>
+      </w:r>
+      <w:r>
+        <w:rPr>
+          <w:rFonts w:ascii="Century Schoolbook" w:hAnsi="Century Schoolbook"/>
+          <w:b/>
+          <w:bCs/>
+          <w:sz w:val="24"/>
+          <w:szCs w:val="24"/>
+          <w:lang w:eastAsia="en-US"/>
+        </w:rPr>
+        <w:t xml:space="preserve"> → </w:t>
+      </w:r>
+      <w:r>
+        <w:rPr>
+          <w:rFonts w:ascii="Century Schoolbook" w:hAnsi="Century Schoolbook"/>
+          <w:sz w:val="24"/>
+          <w:szCs w:val="24"/>
+          <w:lang w:eastAsia="en-US"/>
+        </w:rPr>
+        <w:t>NOT NULL</w:t>
+      </w:r>
+    </w:p>
+    <w:p>
+      <w:pPr>
+        <w:pStyle w:val="ListParagraph"/>
+        <w:rPr>
+          <w:rFonts w:ascii="Century Schoolbook" w:hAnsi="Century Schoolbook"/>
+          <w:sz w:val="24"/>
+          <w:szCs w:val="24"/>
+          <w:lang w:eastAsia="en-US"/>
+        </w:rPr>
+      </w:pPr>
+      <w:r>
+        <w:rPr>
+          <w:rFonts w:ascii="Century Schoolbook" w:hAnsi="Century Schoolbook"/>
+          <w:b/>
+          <w:bCs/>
+          <w:sz w:val="24"/>
+          <w:szCs w:val="24"/>
+          <w:lang w:eastAsia="en-US"/>
+        </w:rPr>
+        <w:t xml:space="preserve">- </w:t>
+      </w:r>
+      <w:r>
+        <w:rPr>
+          <w:rFonts w:ascii="Century Schoolbook" w:hAnsi="Century Schoolbook"/>
+          <w:sz w:val="24"/>
+          <w:szCs w:val="24"/>
+          <w:lang w:eastAsia="en-US"/>
+        </w:rPr>
+        <w:t>Jogos podem pertencer a várias fases</w:t>
+      </w:r>
+      <w:r>
+        <w:rPr>
+          <w:rFonts w:ascii="Century Schoolbook" w:hAnsi="Century Schoolbook"/>
+          <w:sz w:val="24"/>
+          <w:szCs w:val="24"/>
+          <w:lang w:eastAsia="en-US"/>
+        </w:rPr>
+        <w:t xml:space="preserve"> : </w:t>
+      </w:r>
+      <w:r>
+        <w:rPr>
+          <w:rFonts w:ascii="Century Schoolbook" w:hAnsi="Century Schoolbook"/>
+          <w:b/>
+          <w:bCs/>
+          <w:sz w:val="24"/>
+          <w:szCs w:val="24"/>
+          <w:lang w:eastAsia="en-US"/>
+        </w:rPr>
+        <w:t>id</w:t>
+      </w:r>
+      <w:r>
+        <w:rPr>
+          <w:rFonts w:ascii="Century Schoolbook" w:hAnsi="Century Schoolbook"/>
+          <w:b/>
+          <w:bCs/>
+          <w:sz w:val="24"/>
+          <w:szCs w:val="24"/>
+          <w:lang w:eastAsia="en-US"/>
+        </w:rPr>
+        <w:t>Fase</w:t>
+      </w:r>
+      <w:r>
+        <w:rPr>
+          <w:rFonts w:ascii="Century Schoolbook" w:hAnsi="Century Schoolbook"/>
+          <w:b/>
+          <w:bCs/>
+          <w:sz w:val="24"/>
+          <w:szCs w:val="24"/>
+          <w:lang w:eastAsia="en-US"/>
+        </w:rPr>
+        <w:t xml:space="preserve"> → </w:t>
+      </w:r>
+      <w:r>
+        <w:rPr>
+          <w:rFonts w:ascii="Century Schoolbook" w:hAnsi="Century Schoolbook"/>
+          <w:sz w:val="24"/>
+          <w:szCs w:val="24"/>
+          <w:lang w:eastAsia="en-US"/>
+        </w:rPr>
+        <w:t>NOT NULL</w:t>
+      </w:r>
+    </w:p>
+    <w:p>
+      <w:pPr>
+        <w:pStyle w:val="ListParagraph"/>
+        <w:rPr>
+          <w:rFonts w:ascii="Century Schoolbook" w:hAnsi="Century Schoolbook"/>
+          <w:sz w:val="24"/>
+          <w:szCs w:val="24"/>
+          <w:lang w:eastAsia="en-US"/>
+        </w:rPr>
+      </w:pPr>
+    </w:p>
+    <w:p>
+      <w:pPr>
+        <w:pStyle w:val="ListParagraph"/>
+        <w:numPr>
+          <w:ilvl w:val="0"/>
+          <w:numId w:val="13"/>
+        </w:numPr>
+        <w:rPr>
+          <w:rFonts w:ascii="Century Schoolbook" w:hAnsi="Century Schoolbook"/>
+          <w:b/>
+          <w:bCs/>
+          <w:sz w:val="28"/>
+          <w:szCs w:val="28"/>
+          <w:lang w:eastAsia="en-US"/>
+        </w:rPr>
+      </w:pPr>
+      <w:r>
+        <w:rPr>
+          <w:rFonts w:ascii="Century Schoolbook" w:hAnsi="Century Schoolbook"/>
+          <w:b/>
+          <w:bCs/>
+          <w:sz w:val="28"/>
+          <w:szCs w:val="28"/>
+          <w:lang w:eastAsia="en-US"/>
+        </w:rPr>
+        <w:t xml:space="preserve">Equipa </w:t>
+      </w:r>
+    </w:p>
+    <w:p>
+      <w:pPr>
+        <w:pStyle w:val="ListParagraph"/>
+        <w:rPr>
+          <w:rFonts w:ascii="Century Schoolbook" w:hAnsi="Century Schoolbook"/>
+          <w:sz w:val="24"/>
+          <w:szCs w:val="24"/>
+          <w:lang w:eastAsia="en-US"/>
+        </w:rPr>
+      </w:pPr>
+      <w:r>
+        <w:rPr>
+          <w:rFonts w:ascii="Century Schoolbook" w:hAnsi="Century Schoolbook"/>
+          <w:b/>
+          <w:bCs/>
+          <w:sz w:val="24"/>
+          <w:szCs w:val="24"/>
+          <w:lang w:eastAsia="en-US"/>
+        </w:rPr>
+        <w:t xml:space="preserve">- </w:t>
+      </w:r>
+      <w:r>
+        <w:rPr>
+          <w:rFonts w:ascii="Century Schoolbook" w:hAnsi="Century Schoolbook"/>
+          <w:sz w:val="24"/>
+          <w:szCs w:val="24"/>
+          <w:lang w:eastAsia="en-US"/>
+        </w:rPr>
+        <w:t>Nenhum</w:t>
+      </w:r>
+      <w:r>
+        <w:rPr>
+          <w:rFonts w:ascii="Century Schoolbook" w:hAnsi="Century Schoolbook"/>
+          <w:sz w:val="24"/>
+          <w:szCs w:val="24"/>
+          <w:lang w:eastAsia="en-US"/>
+        </w:rPr>
+        <w:t>a</w:t>
+      </w:r>
+      <w:r>
+        <w:rPr>
+          <w:rFonts w:ascii="Century Schoolbook" w:hAnsi="Century Schoolbook"/>
+          <w:sz w:val="24"/>
+          <w:szCs w:val="24"/>
+          <w:lang w:eastAsia="en-US"/>
+        </w:rPr>
+        <w:t xml:space="preserve"> </w:t>
+      </w:r>
+      <w:r>
+        <w:rPr>
+          <w:rFonts w:ascii="Century Schoolbook" w:hAnsi="Century Schoolbook"/>
+          <w:sz w:val="24"/>
+          <w:szCs w:val="24"/>
+          <w:lang w:eastAsia="en-US"/>
+        </w:rPr>
+        <w:t>equipa pode ter o mesmo id</w:t>
+      </w:r>
+      <w:r>
+        <w:rPr>
+          <w:rFonts w:ascii="Century Schoolbook" w:hAnsi="Century Schoolbook"/>
+          <w:sz w:val="24"/>
+          <w:szCs w:val="24"/>
+          <w:lang w:eastAsia="en-US"/>
+        </w:rPr>
+        <w:t xml:space="preserve">: </w:t>
+      </w:r>
+      <w:r>
+        <w:rPr>
+          <w:rFonts w:ascii="Century Schoolbook" w:hAnsi="Century Schoolbook"/>
+          <w:b/>
+          <w:bCs/>
+          <w:sz w:val="24"/>
+          <w:szCs w:val="24"/>
+          <w:lang w:eastAsia="en-US"/>
+        </w:rPr>
+        <w:t>id</w:t>
+      </w:r>
+      <w:r>
+        <w:rPr>
+          <w:rFonts w:ascii="Century Schoolbook" w:hAnsi="Century Schoolbook"/>
+          <w:b/>
+          <w:bCs/>
+          <w:sz w:val="24"/>
+          <w:szCs w:val="24"/>
+          <w:lang w:eastAsia="en-US"/>
+        </w:rPr>
+        <w:t>Equipa</w:t>
+      </w:r>
+      <w:r>
+        <w:rPr>
+          <w:rFonts w:ascii="Century Schoolbook" w:hAnsi="Century Schoolbook"/>
+          <w:b/>
+          <w:bCs/>
+          <w:sz w:val="24"/>
+          <w:szCs w:val="24"/>
+          <w:lang w:eastAsia="en-US"/>
+        </w:rPr>
+        <w:t xml:space="preserve"> → </w:t>
+      </w:r>
+      <w:r>
+        <w:rPr>
+          <w:rFonts w:ascii="Century Schoolbook" w:hAnsi="Century Schoolbook"/>
+          <w:sz w:val="24"/>
+          <w:szCs w:val="24"/>
+          <w:lang w:eastAsia="en-US"/>
+        </w:rPr>
+        <w:t>PRIMARY KEY</w:t>
+      </w:r>
+    </w:p>
+    <w:p>
+      <w:pPr>
+        <w:pStyle w:val="ListParagraph"/>
+        <w:rPr>
+          <w:rFonts w:ascii="Century Schoolbook" w:hAnsi="Century Schoolbook"/>
+          <w:sz w:val="24"/>
+          <w:szCs w:val="24"/>
+          <w:lang w:eastAsia="en-US"/>
+        </w:rPr>
+      </w:pPr>
+      <w:r>
+        <w:rPr>
+          <w:rFonts w:ascii="Century Schoolbook" w:hAnsi="Century Schoolbook"/>
+          <w:b/>
+          <w:bCs/>
+          <w:sz w:val="24"/>
+          <w:szCs w:val="24"/>
+          <w:lang w:eastAsia="en-US"/>
+        </w:rPr>
+        <w:t xml:space="preserve">- </w:t>
+      </w:r>
+      <w:r>
+        <w:rPr>
+          <w:rFonts w:ascii="Century Schoolbook" w:hAnsi="Century Schoolbook"/>
+          <w:sz w:val="24"/>
+          <w:szCs w:val="24"/>
+          <w:lang w:eastAsia="en-US"/>
+        </w:rPr>
+        <w:t>Nenhuma equipa pode ter o mesmo nome</w:t>
+      </w:r>
+      <w:r>
+        <w:rPr>
+          <w:rFonts w:ascii="Century Schoolbook" w:hAnsi="Century Schoolbook"/>
+          <w:sz w:val="24"/>
+          <w:szCs w:val="24"/>
+          <w:lang w:eastAsia="en-US"/>
+        </w:rPr>
+        <w:t xml:space="preserve"> : </w:t>
+      </w:r>
+      <w:r>
+        <w:rPr>
+          <w:rFonts w:ascii="Century Schoolbook" w:hAnsi="Century Schoolbook"/>
+          <w:b/>
+          <w:bCs/>
+          <w:sz w:val="24"/>
+          <w:szCs w:val="24"/>
+          <w:lang w:eastAsia="en-US"/>
+        </w:rPr>
+        <w:t>nome</w:t>
+      </w:r>
+      <w:r>
+        <w:rPr>
+          <w:rFonts w:ascii="Century Schoolbook" w:hAnsi="Century Schoolbook"/>
+          <w:b/>
+          <w:bCs/>
+          <w:sz w:val="24"/>
+          <w:szCs w:val="24"/>
+          <w:lang w:eastAsia="en-US"/>
+        </w:rPr>
+        <w:t xml:space="preserve"> → </w:t>
+      </w:r>
+      <w:r>
+        <w:rPr>
+          <w:rFonts w:ascii="Century Schoolbook" w:hAnsi="Century Schoolbook"/>
+          <w:sz w:val="24"/>
+          <w:szCs w:val="24"/>
+          <w:lang w:eastAsia="en-US"/>
+        </w:rPr>
+        <w:t>UNIQUE</w:t>
+      </w:r>
+    </w:p>
+    <w:p>
+      <w:pPr>
+        <w:pStyle w:val="ListParagraph"/>
+        <w:rPr>
+          <w:rFonts w:ascii="Century Schoolbook" w:hAnsi="Century Schoolbook"/>
+          <w:sz w:val="24"/>
+          <w:szCs w:val="24"/>
+          <w:lang w:eastAsia="en-US"/>
+        </w:rPr>
+      </w:pPr>
+      <w:r>
+        <w:rPr>
+          <w:rFonts w:ascii="Century Schoolbook" w:hAnsi="Century Schoolbook"/>
+          <w:b/>
+          <w:bCs/>
+          <w:sz w:val="24"/>
+          <w:szCs w:val="24"/>
+          <w:lang w:eastAsia="en-US"/>
+        </w:rPr>
+        <w:t xml:space="preserve">nome Check </w:t>
+      </w:r>
+      <w:r>
+        <w:rPr>
+          <w:rFonts w:ascii="Century Schoolbook" w:hAnsi="Century Schoolbook"/>
+          <w:sz w:val="24"/>
+          <w:szCs w:val="24"/>
+          <w:lang w:eastAsia="en-US"/>
+        </w:rPr>
+        <w:t xml:space="preserve">( </w:t>
+      </w:r>
+      <w:r>
+        <w:rPr>
+          <w:rFonts w:ascii="Century Schoolbook" w:hAnsi="Century Schoolbook"/>
+          <w:sz w:val="24"/>
+          <w:szCs w:val="24"/>
+          <w:lang w:eastAsia="en-US"/>
+        </w:rPr>
+        <w:tab/>
+        <w:t>nome = ‘Oc Barcelos’               OR</w:t>
+      </w:r>
+    </w:p>
+    <w:p>
+      <w:pPr>
+        <w:pStyle w:val="ListParagraph"/>
+        <w:rPr>
+          <w:rFonts w:ascii="Century Schoolbook" w:hAnsi="Century Schoolbook"/>
+          <w:sz w:val="24"/>
+          <w:szCs w:val="24"/>
+          <w:lang w:eastAsia="en-US"/>
+        </w:rPr>
+      </w:pPr>
+      <w:r>
+        <w:rPr>
+          <w:rFonts w:ascii="Century Schoolbook" w:hAnsi="Century Schoolbook"/>
+          <w:b/>
+          <w:bCs/>
+          <w:sz w:val="24"/>
+          <w:szCs w:val="24"/>
+          <w:lang w:eastAsia="en-US"/>
+        </w:rPr>
+        <w:tab/>
+      </w:r>
+      <w:r>
+        <w:rPr>
+          <w:rFonts w:ascii="Century Schoolbook" w:hAnsi="Century Schoolbook"/>
+          <w:b/>
+          <w:bCs/>
+          <w:sz w:val="24"/>
+          <w:szCs w:val="24"/>
+          <w:lang w:eastAsia="en-US"/>
+        </w:rPr>
+        <w:tab/>
+      </w:r>
+      <w:r>
+        <w:rPr>
+          <w:rFonts w:ascii="Century Schoolbook" w:hAnsi="Century Schoolbook"/>
+          <w:b/>
+          <w:bCs/>
+          <w:sz w:val="24"/>
+          <w:szCs w:val="24"/>
+          <w:lang w:eastAsia="en-US"/>
+        </w:rPr>
+        <w:tab/>
+      </w:r>
+      <w:r>
+        <w:rPr>
+          <w:rFonts w:ascii="Century Schoolbook" w:hAnsi="Century Schoolbook"/>
+          <w:sz w:val="24"/>
+          <w:szCs w:val="24"/>
+          <w:lang w:eastAsia="en-US"/>
+        </w:rPr>
+        <w:t>nome = ‘</w:t>
+      </w:r>
+      <w:r>
+        <w:rPr>
+          <w:rFonts w:ascii="Century Schoolbook" w:hAnsi="Century Schoolbook"/>
+          <w:sz w:val="24"/>
+          <w:szCs w:val="24"/>
+          <w:lang w:eastAsia="en-US"/>
+        </w:rPr>
+        <w:t xml:space="preserve">SL Benfica’                </w:t>
+      </w:r>
+      <w:r>
+        <w:rPr>
+          <w:rFonts w:ascii="Century Schoolbook" w:hAnsi="Century Schoolbook"/>
+          <w:sz w:val="24"/>
+          <w:szCs w:val="24"/>
+          <w:lang w:eastAsia="en-US"/>
+        </w:rPr>
+        <w:t>OR</w:t>
+      </w:r>
+    </w:p>
+    <w:p>
+      <w:pPr>
+        <w:pStyle w:val="ListParagraph"/>
+        <w:rPr>
+          <w:rFonts w:ascii="Century Schoolbook" w:hAnsi="Century Schoolbook"/>
+          <w:sz w:val="24"/>
+          <w:szCs w:val="24"/>
+          <w:lang w:eastAsia="en-US"/>
+        </w:rPr>
+      </w:pPr>
+      <w:r>
+        <w:rPr>
+          <w:rFonts w:ascii="Century Schoolbook" w:hAnsi="Century Schoolbook"/>
+          <w:sz w:val="24"/>
+          <w:szCs w:val="24"/>
+          <w:lang w:eastAsia="en-US"/>
+        </w:rPr>
+        <w:tab/>
+      </w:r>
+      <w:r>
+        <w:rPr>
+          <w:rFonts w:ascii="Century Schoolbook" w:hAnsi="Century Schoolbook"/>
+          <w:sz w:val="24"/>
+          <w:szCs w:val="24"/>
+          <w:lang w:eastAsia="en-US"/>
+        </w:rPr>
+        <w:tab/>
+      </w:r>
+      <w:r>
+        <w:rPr>
+          <w:rFonts w:ascii="Century Schoolbook" w:hAnsi="Century Schoolbook"/>
+          <w:sz w:val="24"/>
+          <w:szCs w:val="24"/>
+          <w:lang w:eastAsia="en-US"/>
+        </w:rPr>
+        <w:tab/>
+      </w:r>
+      <w:r>
+        <w:rPr>
+          <w:rFonts w:ascii="Century Schoolbook" w:hAnsi="Century Schoolbook"/>
+          <w:sz w:val="24"/>
+          <w:szCs w:val="24"/>
+          <w:lang w:eastAsia="en-US"/>
+        </w:rPr>
+        <w:t>nome = ‘</w:t>
+      </w:r>
+      <w:r>
+        <w:rPr>
+          <w:rFonts w:ascii="Century Schoolbook" w:hAnsi="Century Schoolbook"/>
+          <w:sz w:val="24"/>
+          <w:szCs w:val="24"/>
+          <w:lang w:eastAsia="en-US"/>
+        </w:rPr>
+        <w:t>FC Porto</w:t>
+      </w:r>
+      <w:r>
+        <w:rPr>
+          <w:rFonts w:ascii="Century Schoolbook" w:hAnsi="Century Schoolbook"/>
+          <w:sz w:val="24"/>
+          <w:szCs w:val="24"/>
+          <w:lang w:eastAsia="en-US"/>
+        </w:rPr>
+        <w:t xml:space="preserve">’  </w:t>
+      </w:r>
+      <w:r>
+        <w:rPr>
+          <w:rFonts w:ascii="Century Schoolbook" w:hAnsi="Century Schoolbook"/>
+          <w:sz w:val="24"/>
+          <w:szCs w:val="24"/>
+          <w:lang w:eastAsia="en-US"/>
+        </w:rPr>
+        <w:t xml:space="preserve">                 </w:t>
+      </w:r>
+      <w:r>
+        <w:rPr>
+          <w:rFonts w:ascii="Century Schoolbook" w:hAnsi="Century Schoolbook"/>
+          <w:sz w:val="24"/>
+          <w:szCs w:val="24"/>
+          <w:lang w:eastAsia="en-US"/>
+        </w:rPr>
+        <w:t>OR</w:t>
+      </w:r>
+    </w:p>
+    <w:p>
+      <w:pPr>
+        <w:pStyle w:val="ListParagraph"/>
+        <w:rPr>
+          <w:rFonts w:ascii="Century Schoolbook" w:hAnsi="Century Schoolbook"/>
+          <w:sz w:val="24"/>
+          <w:szCs w:val="24"/>
+          <w:lang w:eastAsia="en-US"/>
+        </w:rPr>
+      </w:pPr>
+      <w:r>
+        <w:rPr>
+          <w:rFonts w:ascii="Century Schoolbook" w:hAnsi="Century Schoolbook"/>
+          <w:sz w:val="24"/>
+          <w:szCs w:val="24"/>
+          <w:lang w:eastAsia="en-US"/>
+        </w:rPr>
+        <w:tab/>
+      </w:r>
+      <w:r>
+        <w:rPr>
+          <w:rFonts w:ascii="Century Schoolbook" w:hAnsi="Century Schoolbook"/>
+          <w:sz w:val="24"/>
+          <w:szCs w:val="24"/>
+          <w:lang w:eastAsia="en-US"/>
+        </w:rPr>
+        <w:tab/>
+      </w:r>
+      <w:r>
+        <w:rPr>
+          <w:rFonts w:ascii="Century Schoolbook" w:hAnsi="Century Schoolbook"/>
+          <w:sz w:val="24"/>
+          <w:szCs w:val="24"/>
+          <w:lang w:eastAsia="en-US"/>
+        </w:rPr>
+        <w:tab/>
+      </w:r>
+      <w:r>
+        <w:rPr>
+          <w:rFonts w:ascii="Century Schoolbook" w:hAnsi="Century Schoolbook"/>
+          <w:sz w:val="24"/>
+          <w:szCs w:val="24"/>
+          <w:lang w:eastAsia="en-US"/>
+        </w:rPr>
+        <w:t>nome = ‘</w:t>
+      </w:r>
+      <w:r>
+        <w:rPr>
+          <w:rFonts w:ascii="Century Schoolbook" w:hAnsi="Century Schoolbook"/>
+          <w:sz w:val="24"/>
+          <w:szCs w:val="24"/>
+          <w:lang w:eastAsia="en-US"/>
+        </w:rPr>
+        <w:t>Sporting CP’</w:t>
+      </w:r>
+      <w:r>
+        <w:rPr>
+          <w:rFonts w:ascii="Century Schoolbook" w:hAnsi="Century Schoolbook"/>
+          <w:sz w:val="24"/>
+          <w:szCs w:val="24"/>
+          <w:lang w:eastAsia="en-US"/>
+        </w:rPr>
+        <w:t xml:space="preserve"> </w:t>
+      </w:r>
+      <w:r>
+        <w:rPr>
+          <w:rFonts w:ascii="Century Schoolbook" w:hAnsi="Century Schoolbook"/>
+          <w:sz w:val="24"/>
+          <w:szCs w:val="24"/>
+          <w:lang w:eastAsia="en-US"/>
+        </w:rPr>
+        <w:t xml:space="preserve">            </w:t>
+      </w:r>
+      <w:r>
+        <w:rPr>
+          <w:rFonts w:ascii="Century Schoolbook" w:hAnsi="Century Schoolbook"/>
+          <w:sz w:val="24"/>
+          <w:szCs w:val="24"/>
+          <w:lang w:eastAsia="en-US"/>
+        </w:rPr>
+        <w:t xml:space="preserve"> OR</w:t>
+      </w:r>
+    </w:p>
+    <w:p>
+      <w:pPr>
+        <w:pStyle w:val="ListParagraph"/>
+        <w:rPr>
+          <w:rFonts w:ascii="Century Schoolbook" w:hAnsi="Century Schoolbook"/>
+          <w:sz w:val="24"/>
+          <w:szCs w:val="24"/>
+          <w:lang w:eastAsia="en-US"/>
+        </w:rPr>
+      </w:pPr>
+      <w:r>
+        <w:rPr>
+          <w:rFonts w:ascii="Century Schoolbook" w:hAnsi="Century Schoolbook"/>
+          <w:sz w:val="24"/>
+          <w:szCs w:val="24"/>
+          <w:lang w:eastAsia="en-US"/>
+        </w:rPr>
+        <w:tab/>
+      </w:r>
+      <w:r>
+        <w:rPr>
+          <w:rFonts w:ascii="Century Schoolbook" w:hAnsi="Century Schoolbook"/>
+          <w:sz w:val="24"/>
+          <w:szCs w:val="24"/>
+          <w:lang w:eastAsia="en-US"/>
+        </w:rPr>
+        <w:tab/>
+      </w:r>
+      <w:r>
+        <w:rPr>
+          <w:rFonts w:ascii="Century Schoolbook" w:hAnsi="Century Schoolbook"/>
+          <w:sz w:val="24"/>
+          <w:szCs w:val="24"/>
+          <w:lang w:eastAsia="en-US"/>
+        </w:rPr>
+        <w:tab/>
+      </w:r>
+      <w:r>
+        <w:rPr>
+          <w:rFonts w:ascii="Century Schoolbook" w:hAnsi="Century Schoolbook"/>
+          <w:sz w:val="24"/>
+          <w:szCs w:val="24"/>
+          <w:lang w:eastAsia="en-US"/>
+        </w:rPr>
+        <w:t>nome = ‘</w:t>
+      </w:r>
+      <w:r>
+        <w:rPr>
+          <w:rFonts w:ascii="Century Schoolbook" w:hAnsi="Century Schoolbook"/>
+          <w:sz w:val="24"/>
+          <w:szCs w:val="24"/>
+          <w:lang w:eastAsia="en-US"/>
+        </w:rPr>
+        <w:t>SC Tomar</w:t>
+      </w:r>
+      <w:r>
+        <w:rPr>
+          <w:rFonts w:ascii="Century Schoolbook" w:hAnsi="Century Schoolbook"/>
+          <w:sz w:val="24"/>
+          <w:szCs w:val="24"/>
+          <w:lang w:eastAsia="en-US"/>
+        </w:rPr>
+        <w:t xml:space="preserve">’  </w:t>
+      </w:r>
+      <w:r>
+        <w:rPr>
+          <w:rFonts w:ascii="Century Schoolbook" w:hAnsi="Century Schoolbook"/>
+          <w:sz w:val="24"/>
+          <w:szCs w:val="24"/>
+          <w:lang w:eastAsia="en-US"/>
+        </w:rPr>
+        <w:t xml:space="preserve">                </w:t>
+      </w:r>
+      <w:r>
+        <w:rPr>
+          <w:rFonts w:ascii="Century Schoolbook" w:hAnsi="Century Schoolbook"/>
+          <w:sz w:val="24"/>
+          <w:szCs w:val="24"/>
+          <w:lang w:eastAsia="en-US"/>
+        </w:rPr>
+        <w:t>OR</w:t>
+      </w:r>
+    </w:p>
+    <w:p>
+      <w:pPr>
+        <w:pStyle w:val="ListParagraph"/>
+        <w:rPr>
+          <w:rFonts w:ascii="Century Schoolbook" w:hAnsi="Century Schoolbook"/>
+          <w:sz w:val="24"/>
+          <w:szCs w:val="24"/>
+          <w:lang w:eastAsia="en-US"/>
+        </w:rPr>
+      </w:pPr>
+      <w:r>
+        <w:rPr>
+          <w:rFonts w:ascii="Century Schoolbook" w:hAnsi="Century Schoolbook"/>
+          <w:sz w:val="24"/>
+          <w:szCs w:val="24"/>
+          <w:lang w:eastAsia="en-US"/>
+        </w:rPr>
+        <w:tab/>
+      </w:r>
+      <w:r>
+        <w:rPr>
+          <w:rFonts w:ascii="Century Schoolbook" w:hAnsi="Century Schoolbook"/>
+          <w:sz w:val="24"/>
+          <w:szCs w:val="24"/>
+          <w:lang w:eastAsia="en-US"/>
+        </w:rPr>
+        <w:tab/>
+      </w:r>
+      <w:r>
+        <w:rPr>
+          <w:rFonts w:ascii="Century Schoolbook" w:hAnsi="Century Schoolbook"/>
+          <w:sz w:val="24"/>
+          <w:szCs w:val="24"/>
+          <w:lang w:eastAsia="en-US"/>
+        </w:rPr>
+        <w:tab/>
+      </w:r>
+      <w:r>
+        <w:rPr>
+          <w:rFonts w:ascii="Century Schoolbook" w:hAnsi="Century Schoolbook"/>
+          <w:sz w:val="24"/>
+          <w:szCs w:val="24"/>
+          <w:lang w:eastAsia="en-US"/>
+        </w:rPr>
+        <w:t>nome = ‘</w:t>
+      </w:r>
+      <w:r>
+        <w:rPr>
+          <w:rFonts w:ascii="Century Schoolbook" w:hAnsi="Century Schoolbook"/>
+          <w:sz w:val="24"/>
+          <w:szCs w:val="24"/>
+          <w:lang w:eastAsia="en-US"/>
+        </w:rPr>
+        <w:t>Famalicense</w:t>
+      </w:r>
+      <w:r>
+        <w:rPr>
+          <w:rFonts w:ascii="Century Schoolbook" w:hAnsi="Century Schoolbook"/>
+          <w:sz w:val="24"/>
+          <w:szCs w:val="24"/>
+          <w:lang w:eastAsia="en-US"/>
+        </w:rPr>
+        <w:t xml:space="preserve">’  </w:t>
+      </w:r>
+      <w:r>
+        <w:rPr>
+          <w:rFonts w:ascii="Century Schoolbook" w:hAnsi="Century Schoolbook"/>
+          <w:sz w:val="24"/>
+          <w:szCs w:val="24"/>
+          <w:lang w:eastAsia="en-US"/>
+        </w:rPr>
+        <w:t xml:space="preserve">            </w:t>
+      </w:r>
+      <w:r>
+        <w:rPr>
+          <w:rFonts w:ascii="Century Schoolbook" w:hAnsi="Century Schoolbook"/>
+          <w:sz w:val="24"/>
+          <w:szCs w:val="24"/>
+          <w:lang w:eastAsia="en-US"/>
+        </w:rPr>
+        <w:t>OR</w:t>
+      </w:r>
+    </w:p>
+    <w:p>
+      <w:pPr>
+        <w:pStyle w:val="ListParagraph"/>
+        <w:rPr>
+          <w:rFonts w:ascii="Century Schoolbook" w:hAnsi="Century Schoolbook"/>
+          <w:sz w:val="24"/>
+          <w:szCs w:val="24"/>
+          <w:lang w:eastAsia="en-US"/>
+        </w:rPr>
+      </w:pPr>
+      <w:r>
+        <w:rPr>
+          <w:rFonts w:ascii="Century Schoolbook" w:hAnsi="Century Schoolbook"/>
+          <w:sz w:val="24"/>
+          <w:szCs w:val="24"/>
+          <w:lang w:eastAsia="en-US"/>
+        </w:rPr>
+        <w:tab/>
+      </w:r>
+      <w:r>
+        <w:rPr>
+          <w:rFonts w:ascii="Century Schoolbook" w:hAnsi="Century Schoolbook"/>
+          <w:sz w:val="24"/>
+          <w:szCs w:val="24"/>
+          <w:lang w:eastAsia="en-US"/>
+        </w:rPr>
+        <w:tab/>
+      </w:r>
+      <w:r>
+        <w:rPr>
+          <w:rFonts w:ascii="Century Schoolbook" w:hAnsi="Century Schoolbook"/>
+          <w:sz w:val="24"/>
+          <w:szCs w:val="24"/>
+          <w:lang w:eastAsia="en-US"/>
+        </w:rPr>
+        <w:tab/>
+      </w:r>
+      <w:r>
+        <w:rPr>
+          <w:rFonts w:ascii="Century Schoolbook" w:hAnsi="Century Schoolbook"/>
+          <w:sz w:val="24"/>
+          <w:szCs w:val="24"/>
+          <w:lang w:eastAsia="en-US"/>
+        </w:rPr>
+        <w:t>nome = ‘</w:t>
+      </w:r>
+      <w:r>
+        <w:rPr>
+          <w:rFonts w:ascii="Century Schoolbook" w:hAnsi="Century Schoolbook"/>
+          <w:sz w:val="24"/>
+          <w:szCs w:val="24"/>
+          <w:lang w:eastAsia="en-US"/>
+        </w:rPr>
+        <w:t>HC Braga’</w:t>
+      </w:r>
+      <w:r>
+        <w:rPr>
+          <w:rFonts w:ascii="Century Schoolbook" w:hAnsi="Century Schoolbook"/>
+          <w:sz w:val="24"/>
+          <w:szCs w:val="24"/>
+          <w:lang w:eastAsia="en-US"/>
+        </w:rPr>
+        <w:t xml:space="preserve">  </w:t>
+      </w:r>
+      <w:r>
+        <w:rPr>
+          <w:rFonts w:ascii="Century Schoolbook" w:hAnsi="Century Schoolbook"/>
+          <w:sz w:val="24"/>
+          <w:szCs w:val="24"/>
+          <w:lang w:eastAsia="en-US"/>
+        </w:rPr>
+        <w:t xml:space="preserve">                </w:t>
+      </w:r>
+      <w:r>
+        <w:rPr>
+          <w:rFonts w:ascii="Century Schoolbook" w:hAnsi="Century Schoolbook"/>
+          <w:sz w:val="24"/>
+          <w:szCs w:val="24"/>
+          <w:lang w:eastAsia="en-US"/>
+        </w:rPr>
+        <w:t>OR</w:t>
+      </w:r>
+    </w:p>
+    <w:p>
+      <w:pPr>
+        <w:pStyle w:val="ListParagraph"/>
+        <w:rPr>
+          <w:rFonts w:ascii="Century Schoolbook" w:hAnsi="Century Schoolbook"/>
+          <w:sz w:val="24"/>
+          <w:szCs w:val="24"/>
+          <w:lang w:eastAsia="en-US"/>
+        </w:rPr>
+      </w:pPr>
+      <w:r>
+        <w:rPr>
+          <w:rFonts w:ascii="Century Schoolbook" w:hAnsi="Century Schoolbook"/>
+          <w:sz w:val="24"/>
+          <w:szCs w:val="24"/>
+          <w:lang w:eastAsia="en-US"/>
+        </w:rPr>
+        <w:tab/>
+      </w:r>
+      <w:r>
+        <w:rPr>
+          <w:rFonts w:ascii="Century Schoolbook" w:hAnsi="Century Schoolbook"/>
+          <w:sz w:val="24"/>
+          <w:szCs w:val="24"/>
+          <w:lang w:eastAsia="en-US"/>
+        </w:rPr>
+        <w:tab/>
+      </w:r>
+      <w:r>
+        <w:rPr>
+          <w:rFonts w:ascii="Century Schoolbook" w:hAnsi="Century Schoolbook"/>
+          <w:sz w:val="24"/>
+          <w:szCs w:val="24"/>
+          <w:lang w:eastAsia="en-US"/>
+        </w:rPr>
+        <w:tab/>
+      </w:r>
+      <w:r>
+        <w:rPr>
+          <w:rFonts w:ascii="Century Schoolbook" w:hAnsi="Century Schoolbook"/>
+          <w:sz w:val="24"/>
+          <w:szCs w:val="24"/>
+          <w:lang w:eastAsia="en-US"/>
+        </w:rPr>
+        <w:t>nome = ‘</w:t>
+      </w:r>
+      <w:r>
+        <w:rPr>
+          <w:rFonts w:ascii="Century Schoolbook" w:hAnsi="Century Schoolbook"/>
+          <w:sz w:val="24"/>
+          <w:szCs w:val="24"/>
+          <w:lang w:eastAsia="en-US"/>
+        </w:rPr>
+        <w:t>Riba d’Ave</w:t>
+      </w:r>
+      <w:r>
+        <w:rPr>
+          <w:rFonts w:ascii="Century Schoolbook" w:hAnsi="Century Schoolbook"/>
+          <w:sz w:val="24"/>
+          <w:szCs w:val="24"/>
+          <w:lang w:eastAsia="en-US"/>
+        </w:rPr>
+        <w:t xml:space="preserve">’  </w:t>
+      </w:r>
+      <w:r>
+        <w:rPr>
+          <w:rFonts w:ascii="Century Schoolbook" w:hAnsi="Century Schoolbook"/>
+          <w:sz w:val="24"/>
+          <w:szCs w:val="24"/>
+          <w:lang w:eastAsia="en-US"/>
+        </w:rPr>
+        <w:t xml:space="preserve">               </w:t>
+      </w:r>
+      <w:r>
+        <w:rPr>
+          <w:rFonts w:ascii="Century Schoolbook" w:hAnsi="Century Schoolbook"/>
+          <w:sz w:val="24"/>
+          <w:szCs w:val="24"/>
+          <w:lang w:eastAsia="en-US"/>
+        </w:rPr>
+        <w:t>OR</w:t>
+      </w:r>
+    </w:p>
+    <w:p>
+      <w:pPr>
+        <w:pStyle w:val="ListParagraph"/>
+        <w:rPr>
+          <w:rFonts w:ascii="Century Schoolbook" w:hAnsi="Century Schoolbook"/>
+          <w:sz w:val="24"/>
+          <w:szCs w:val="24"/>
+          <w:lang w:eastAsia="en-US"/>
+        </w:rPr>
+      </w:pPr>
+      <w:r>
+        <w:rPr>
+          <w:rFonts w:ascii="Century Schoolbook" w:hAnsi="Century Schoolbook"/>
+          <w:sz w:val="24"/>
+          <w:szCs w:val="24"/>
+          <w:lang w:eastAsia="en-US"/>
+        </w:rPr>
+        <w:tab/>
+      </w:r>
+      <w:r>
+        <w:rPr>
+          <w:rFonts w:ascii="Century Schoolbook" w:hAnsi="Century Schoolbook"/>
+          <w:sz w:val="24"/>
+          <w:szCs w:val="24"/>
+          <w:lang w:eastAsia="en-US"/>
+        </w:rPr>
+        <w:tab/>
+      </w:r>
+      <w:r>
+        <w:rPr>
+          <w:rFonts w:ascii="Century Schoolbook" w:hAnsi="Century Schoolbook"/>
+          <w:sz w:val="24"/>
+          <w:szCs w:val="24"/>
+          <w:lang w:eastAsia="en-US"/>
+        </w:rPr>
+        <w:tab/>
+      </w:r>
+      <w:r>
+        <w:rPr>
+          <w:rFonts w:ascii="Century Schoolbook" w:hAnsi="Century Schoolbook"/>
+          <w:sz w:val="24"/>
+          <w:szCs w:val="24"/>
+          <w:lang w:eastAsia="en-US"/>
+        </w:rPr>
+        <w:t>nome = ‘</w:t>
+      </w:r>
+      <w:r>
+        <w:rPr>
+          <w:rFonts w:ascii="Century Schoolbook" w:hAnsi="Century Schoolbook"/>
+          <w:sz w:val="24"/>
+          <w:szCs w:val="24"/>
+          <w:lang w:eastAsia="en-US"/>
+        </w:rPr>
+        <w:t>Juventude de Viana</w:t>
+      </w:r>
+      <w:r>
+        <w:rPr>
+          <w:rFonts w:ascii="Century Schoolbook" w:hAnsi="Century Schoolbook"/>
+          <w:sz w:val="24"/>
+          <w:szCs w:val="24"/>
+          <w:lang w:eastAsia="en-US"/>
+        </w:rPr>
+        <w:t>’  OR</w:t>
+      </w:r>
+    </w:p>
+    <w:p>
+      <w:pPr>
+        <w:pStyle w:val="ListParagraph"/>
+        <w:rPr>
+          <w:rFonts w:ascii="Century Schoolbook" w:hAnsi="Century Schoolbook"/>
+          <w:sz w:val="24"/>
+          <w:szCs w:val="24"/>
+          <w:lang w:eastAsia="en-US"/>
+        </w:rPr>
+      </w:pPr>
+      <w:r>
+        <w:rPr>
+          <w:rFonts w:ascii="Century Schoolbook" w:hAnsi="Century Schoolbook"/>
+          <w:sz w:val="24"/>
+          <w:szCs w:val="24"/>
+          <w:lang w:eastAsia="en-US"/>
+        </w:rPr>
+        <w:tab/>
+      </w:r>
+      <w:r>
+        <w:rPr>
+          <w:rFonts w:ascii="Century Schoolbook" w:hAnsi="Century Schoolbook"/>
+          <w:sz w:val="24"/>
+          <w:szCs w:val="24"/>
+          <w:lang w:eastAsia="en-US"/>
+        </w:rPr>
+        <w:tab/>
+      </w:r>
+      <w:r>
+        <w:rPr>
+          <w:rFonts w:ascii="Century Schoolbook" w:hAnsi="Century Schoolbook"/>
+          <w:sz w:val="24"/>
+          <w:szCs w:val="24"/>
+          <w:lang w:eastAsia="en-US"/>
+        </w:rPr>
+        <w:tab/>
+      </w:r>
+      <w:r>
+        <w:rPr>
+          <w:rFonts w:ascii="Century Schoolbook" w:hAnsi="Century Schoolbook"/>
+          <w:sz w:val="24"/>
+          <w:szCs w:val="24"/>
+          <w:lang w:eastAsia="en-US"/>
+        </w:rPr>
+        <w:t>nome = ‘</w:t>
+      </w:r>
+      <w:r>
+        <w:rPr>
+          <w:rFonts w:ascii="Century Schoolbook" w:hAnsi="Century Schoolbook"/>
+          <w:sz w:val="24"/>
+          <w:szCs w:val="24"/>
+          <w:lang w:eastAsia="en-US"/>
+        </w:rPr>
+        <w:t>UD Oliveirense’</w:t>
+      </w:r>
+      <w:r>
+        <w:rPr>
+          <w:rFonts w:ascii="Century Schoolbook" w:hAnsi="Century Schoolbook"/>
+          <w:sz w:val="24"/>
+          <w:szCs w:val="24"/>
+          <w:lang w:eastAsia="en-US"/>
+        </w:rPr>
+        <w:t xml:space="preserve">  </w:t>
+      </w:r>
+      <w:r>
+        <w:rPr>
+          <w:rFonts w:ascii="Century Schoolbook" w:hAnsi="Century Schoolbook"/>
+          <w:sz w:val="24"/>
+          <w:szCs w:val="24"/>
+          <w:lang w:eastAsia="en-US"/>
+        </w:rPr>
+        <w:t xml:space="preserve">       </w:t>
+      </w:r>
+      <w:r>
+        <w:rPr>
+          <w:rFonts w:ascii="Century Schoolbook" w:hAnsi="Century Schoolbook"/>
+          <w:sz w:val="24"/>
+          <w:szCs w:val="24"/>
+          <w:lang w:eastAsia="en-US"/>
+        </w:rPr>
+        <w:t>OR</w:t>
+      </w:r>
+    </w:p>
+    <w:p>
+      <w:pPr>
+        <w:pStyle w:val="ListParagraph"/>
+        <w:rPr>
+          <w:rFonts w:ascii="Century Schoolbook" w:hAnsi="Century Schoolbook"/>
+          <w:sz w:val="24"/>
+          <w:szCs w:val="24"/>
+          <w:lang w:eastAsia="en-US"/>
+        </w:rPr>
+      </w:pPr>
+      <w:r>
+        <w:rPr>
+          <w:rFonts w:ascii="Century Schoolbook" w:hAnsi="Century Schoolbook"/>
+          <w:sz w:val="24"/>
+          <w:szCs w:val="24"/>
+          <w:lang w:eastAsia="en-US"/>
+        </w:rPr>
+        <w:tab/>
+      </w:r>
+      <w:r>
+        <w:rPr>
+          <w:rFonts w:ascii="Century Schoolbook" w:hAnsi="Century Schoolbook"/>
+          <w:sz w:val="24"/>
+          <w:szCs w:val="24"/>
+          <w:lang w:eastAsia="en-US"/>
+        </w:rPr>
+        <w:tab/>
+      </w:r>
+      <w:r>
+        <w:rPr>
+          <w:rFonts w:ascii="Century Schoolbook" w:hAnsi="Century Schoolbook"/>
+          <w:sz w:val="24"/>
+          <w:szCs w:val="24"/>
+          <w:lang w:eastAsia="en-US"/>
+        </w:rPr>
+        <w:tab/>
+      </w:r>
+      <w:r>
+        <w:rPr>
+          <w:rFonts w:ascii="Century Schoolbook" w:hAnsi="Century Schoolbook"/>
+          <w:sz w:val="24"/>
+          <w:szCs w:val="24"/>
+          <w:lang w:eastAsia="en-US"/>
+        </w:rPr>
+        <w:t>nome = ‘</w:t>
+      </w:r>
+      <w:r>
+        <w:rPr>
+          <w:rFonts w:ascii="Century Schoolbook" w:hAnsi="Century Schoolbook"/>
+          <w:sz w:val="24"/>
+          <w:szCs w:val="24"/>
+          <w:lang w:eastAsia="en-US"/>
+        </w:rPr>
+        <w:t>AD Valongo’</w:t>
+      </w:r>
+      <w:r>
+        <w:rPr>
+          <w:rFonts w:ascii="Century Schoolbook" w:hAnsi="Century Schoolbook"/>
+          <w:sz w:val="24"/>
+          <w:szCs w:val="24"/>
+          <w:lang w:eastAsia="en-US"/>
+        </w:rPr>
+        <w:t xml:space="preserve">  </w:t>
+      </w:r>
+      <w:r>
+        <w:rPr>
+          <w:rFonts w:ascii="Century Schoolbook" w:hAnsi="Century Schoolbook"/>
+          <w:sz w:val="24"/>
+          <w:szCs w:val="24"/>
+          <w:lang w:eastAsia="en-US"/>
+        </w:rPr>
+        <w:t xml:space="preserve">             </w:t>
+      </w:r>
+      <w:r>
+        <w:rPr>
+          <w:rFonts w:ascii="Century Schoolbook" w:hAnsi="Century Schoolbook"/>
+          <w:sz w:val="24"/>
+          <w:szCs w:val="24"/>
+          <w:lang w:eastAsia="en-US"/>
+        </w:rPr>
+        <w:t>OR</w:t>
+      </w:r>
+    </w:p>
+    <w:p>
+      <w:pPr>
+        <w:pStyle w:val="ListParagraph"/>
+        <w:rPr>
+          <w:rFonts w:ascii="Century Schoolbook" w:hAnsi="Century Schoolbook"/>
+          <w:sz w:val="24"/>
+          <w:szCs w:val="24"/>
+          <w:lang w:eastAsia="en-US"/>
+        </w:rPr>
+      </w:pPr>
+      <w:r>
+        <w:rPr>
+          <w:rFonts w:ascii="Century Schoolbook" w:hAnsi="Century Schoolbook"/>
+          <w:sz w:val="24"/>
+          <w:szCs w:val="24"/>
+          <w:lang w:eastAsia="en-US"/>
+        </w:rPr>
+        <w:tab/>
+      </w:r>
+      <w:r>
+        <w:rPr>
+          <w:rFonts w:ascii="Century Schoolbook" w:hAnsi="Century Schoolbook"/>
+          <w:sz w:val="24"/>
+          <w:szCs w:val="24"/>
+          <w:lang w:eastAsia="en-US"/>
+        </w:rPr>
+        <w:tab/>
+      </w:r>
+      <w:r>
+        <w:rPr>
+          <w:rFonts w:ascii="Century Schoolbook" w:hAnsi="Century Schoolbook"/>
+          <w:sz w:val="24"/>
+          <w:szCs w:val="24"/>
+          <w:lang w:eastAsia="en-US"/>
+        </w:rPr>
+        <w:tab/>
+      </w:r>
+      <w:r>
+        <w:rPr>
+          <w:rFonts w:ascii="Century Schoolbook" w:hAnsi="Century Schoolbook"/>
+          <w:sz w:val="24"/>
+          <w:szCs w:val="24"/>
+          <w:lang w:eastAsia="en-US"/>
+        </w:rPr>
+        <w:t>nome = ‘</w:t>
+      </w:r>
+      <w:r>
+        <w:rPr>
+          <w:rFonts w:ascii="Century Schoolbook" w:hAnsi="Century Schoolbook"/>
+          <w:sz w:val="24"/>
+          <w:szCs w:val="24"/>
+          <w:lang w:eastAsia="en-US"/>
+        </w:rPr>
+        <w:t>CD Paço de Arcos’</w:t>
+      </w:r>
+      <w:r>
+        <w:rPr>
+          <w:rFonts w:ascii="Century Schoolbook" w:hAnsi="Century Schoolbook"/>
+          <w:sz w:val="24"/>
+          <w:szCs w:val="24"/>
+          <w:lang w:eastAsia="en-US"/>
+        </w:rPr>
+        <w:t xml:space="preserve">  </w:t>
+      </w:r>
+      <w:r>
+        <w:rPr>
+          <w:rFonts w:ascii="Century Schoolbook" w:hAnsi="Century Schoolbook"/>
+          <w:sz w:val="24"/>
+          <w:szCs w:val="24"/>
+          <w:lang w:eastAsia="en-US"/>
+        </w:rPr>
+        <w:t xml:space="preserve">    </w:t>
+      </w:r>
+      <w:r>
+        <w:rPr>
+          <w:rFonts w:ascii="Century Schoolbook" w:hAnsi="Century Schoolbook"/>
+          <w:sz w:val="24"/>
+          <w:szCs w:val="24"/>
+          <w:lang w:eastAsia="en-US"/>
+        </w:rPr>
+        <w:t>OR</w:t>
+      </w:r>
+    </w:p>
+    <w:p>
+      <w:pPr>
+        <w:pStyle w:val="ListParagraph"/>
+        <w:rPr>
+          <w:rFonts w:ascii="Century Schoolbook" w:hAnsi="Century Schoolbook"/>
+          <w:sz w:val="24"/>
+          <w:szCs w:val="24"/>
+          <w:lang w:val="en-US" w:eastAsia="en-US"/>
+        </w:rPr>
+      </w:pPr>
+      <w:r>
+        <w:rPr>
+          <w:rFonts w:ascii="Century Schoolbook" w:hAnsi="Century Schoolbook"/>
+          <w:sz w:val="24"/>
+          <w:szCs w:val="24"/>
+          <w:lang w:eastAsia="en-US"/>
+        </w:rPr>
+        <w:tab/>
+      </w:r>
+      <w:r>
+        <w:rPr>
+          <w:rFonts w:ascii="Century Schoolbook" w:hAnsi="Century Schoolbook"/>
+          <w:sz w:val="24"/>
+          <w:szCs w:val="24"/>
+          <w:lang w:eastAsia="en-US"/>
+        </w:rPr>
+        <w:tab/>
+      </w:r>
+      <w:r>
+        <w:rPr>
+          <w:rFonts w:ascii="Century Schoolbook" w:hAnsi="Century Schoolbook"/>
+          <w:sz w:val="24"/>
+          <w:szCs w:val="24"/>
+          <w:lang w:eastAsia="en-US"/>
+        </w:rPr>
+        <w:tab/>
+      </w:r>
+      <w:proofErr w:type="spellStart"/>
+      <w:r>
+        <w:rPr>
+          <w:rFonts w:ascii="Century Schoolbook" w:hAnsi="Century Schoolbook"/>
+          <w:sz w:val="24"/>
+          <w:szCs w:val="24"/>
+          <w:lang w:val="en-US" w:eastAsia="en-US"/>
+        </w:rPr>
+        <w:t>nome</w:t>
+      </w:r>
+      <w:proofErr w:type="spellEnd"/>
+      <w:r>
+        <w:rPr>
+          <w:rFonts w:ascii="Century Schoolbook" w:hAnsi="Century Schoolbook"/>
+          <w:sz w:val="24"/>
+          <w:szCs w:val="24"/>
+          <w:lang w:val="en-US" w:eastAsia="en-US"/>
+        </w:rPr>
+        <w:t xml:space="preserve"> = </w:t>
+      </w:r>
+      <w:r>
+        <w:rPr>
+          <w:rFonts w:ascii="Century Schoolbook" w:hAnsi="Century Schoolbook"/>
+          <w:sz w:val="24"/>
+          <w:szCs w:val="24"/>
+          <w:lang w:val="en-US" w:eastAsia="en-US"/>
+        </w:rPr>
+        <w:t>‘</w:t>
+      </w:r>
+      <w:proofErr w:type="spellStart"/>
+      <w:r>
+        <w:rPr>
+          <w:rFonts w:ascii="Century Schoolbook" w:hAnsi="Century Schoolbook"/>
+          <w:sz w:val="24"/>
+          <w:szCs w:val="24"/>
+          <w:lang w:val="en-US" w:eastAsia="en-US"/>
+        </w:rPr>
+        <w:t>Parede</w:t>
+      </w:r>
+      <w:proofErr w:type="spellEnd"/>
+      <w:r>
+        <w:rPr>
+          <w:rFonts w:ascii="Century Schoolbook" w:hAnsi="Century Schoolbook"/>
+          <w:sz w:val="24"/>
+          <w:szCs w:val="24"/>
+          <w:lang w:val="en-US" w:eastAsia="en-US"/>
+        </w:rPr>
+        <w:t xml:space="preserve"> FC’</w:t>
+      </w:r>
+      <w:r>
+        <w:rPr>
+          <w:rFonts w:ascii="Century Schoolbook" w:hAnsi="Century Schoolbook"/>
+          <w:sz w:val="24"/>
+          <w:szCs w:val="24"/>
+          <w:lang w:val="en-US" w:eastAsia="en-US"/>
+        </w:rPr>
+        <w:t xml:space="preserve">  </w:t>
+      </w:r>
+      <w:r>
+        <w:rPr>
+          <w:rFonts w:ascii="Century Schoolbook" w:hAnsi="Century Schoolbook"/>
+          <w:sz w:val="24"/>
+          <w:szCs w:val="24"/>
+          <w:lang w:val="en-US" w:eastAsia="en-US"/>
+        </w:rPr>
+        <w:t xml:space="preserve">                </w:t>
+      </w:r>
+      <w:r>
+        <w:rPr>
+          <w:rFonts w:ascii="Century Schoolbook" w:hAnsi="Century Schoolbook"/>
+          <w:sz w:val="24"/>
+          <w:szCs w:val="24"/>
+          <w:lang w:val="en-US" w:eastAsia="en-US"/>
+        </w:rPr>
+        <w:t>OR</w:t>
+      </w:r>
+    </w:p>
+    <w:p>
+      <w:pPr>
+        <w:pStyle w:val="ListParagraph"/>
+        <w:rPr>
+          <w:rFonts w:ascii="Century Schoolbook" w:hAnsi="Century Schoolbook"/>
+          <w:sz w:val="24"/>
+          <w:szCs w:val="24"/>
+          <w:lang w:val="en-US" w:eastAsia="en-US"/>
+        </w:rPr>
+      </w:pPr>
+      <w:r>
+        <w:rPr>
+          <w:rFonts w:ascii="Century Schoolbook" w:hAnsi="Century Schoolbook"/>
+          <w:sz w:val="24"/>
+          <w:szCs w:val="24"/>
+          <w:lang w:val="en-US" w:eastAsia="en-US"/>
+        </w:rPr>
+        <w:tab/>
+      </w:r>
+      <w:r>
+        <w:rPr>
+          <w:rFonts w:ascii="Century Schoolbook" w:hAnsi="Century Schoolbook"/>
+          <w:sz w:val="24"/>
+          <w:szCs w:val="24"/>
+          <w:lang w:val="en-US" w:eastAsia="en-US"/>
+        </w:rPr>
+        <w:tab/>
+      </w:r>
+      <w:r>
+        <w:rPr>
+          <w:rFonts w:ascii="Century Schoolbook" w:hAnsi="Century Schoolbook"/>
+          <w:sz w:val="24"/>
+          <w:szCs w:val="24"/>
+          <w:lang w:val="en-US" w:eastAsia="en-US"/>
+        </w:rPr>
+        <w:tab/>
+      </w:r>
+      <w:proofErr w:type="spellStart"/>
+      <w:r>
+        <w:rPr>
+          <w:rFonts w:ascii="Century Schoolbook" w:hAnsi="Century Schoolbook"/>
+          <w:sz w:val="24"/>
+          <w:szCs w:val="24"/>
+          <w:lang w:val="en-US" w:eastAsia="en-US"/>
+        </w:rPr>
+        <w:t>nome</w:t>
+      </w:r>
+      <w:proofErr w:type="spellEnd"/>
+      <w:r>
+        <w:rPr>
+          <w:rFonts w:ascii="Century Schoolbook" w:hAnsi="Century Schoolbook"/>
+          <w:sz w:val="24"/>
+          <w:szCs w:val="24"/>
+          <w:lang w:val="en-US" w:eastAsia="en-US"/>
+        </w:rPr>
+        <w:t xml:space="preserve"> = ‘</w:t>
+      </w:r>
+      <w:r>
+        <w:rPr>
+          <w:rFonts w:ascii="Century Schoolbook" w:hAnsi="Century Schoolbook"/>
+          <w:sz w:val="24"/>
+          <w:szCs w:val="24"/>
+          <w:lang w:val="en-US" w:eastAsia="en-US"/>
+        </w:rPr>
+        <w:t xml:space="preserve">GRF </w:t>
+      </w:r>
+      <w:proofErr w:type="spellStart"/>
+      <w:r>
+        <w:rPr>
+          <w:rFonts w:ascii="Century Schoolbook" w:hAnsi="Century Schoolbook"/>
+          <w:sz w:val="24"/>
+          <w:szCs w:val="24"/>
+          <w:lang w:val="en-US" w:eastAsia="en-US"/>
+        </w:rPr>
+        <w:t>Murches</w:t>
+      </w:r>
+      <w:proofErr w:type="spellEnd"/>
+      <w:r>
+        <w:rPr>
+          <w:rFonts w:ascii="Century Schoolbook" w:hAnsi="Century Schoolbook"/>
+          <w:sz w:val="24"/>
+          <w:szCs w:val="24"/>
+          <w:lang w:val="en-US" w:eastAsia="en-US"/>
+        </w:rPr>
+        <w:t xml:space="preserve">’  </w:t>
+      </w:r>
+      <w:r>
+        <w:rPr>
+          <w:rFonts w:ascii="Century Schoolbook" w:hAnsi="Century Schoolbook"/>
+          <w:sz w:val="24"/>
+          <w:szCs w:val="24"/>
+          <w:lang w:val="en-US" w:eastAsia="en-US"/>
+        </w:rPr>
+        <w:t xml:space="preserve">       </w:t>
+      </w:r>
+      <w:r>
+        <w:rPr>
+          <w:rFonts w:ascii="Century Schoolbook" w:hAnsi="Century Schoolbook"/>
+          <w:sz w:val="24"/>
+          <w:szCs w:val="24"/>
+          <w:lang w:val="en-US" w:eastAsia="en-US"/>
+        </w:rPr>
+        <w:t xml:space="preserve">         )</w:t>
+      </w:r>
+    </w:p>
+    <w:p>
+      <w:pPr>
+        <w:rPr>
+          <w:rFonts w:ascii="Century Schoolbook" w:hAnsi="Century Schoolbook"/>
+          <w:sz w:val="24"/>
+          <w:szCs w:val="24"/>
+          <w:lang w:val="en-US" w:eastAsia="en-US"/>
+        </w:rPr>
+      </w:pPr>
+    </w:p>
+    <w:p>
+      <w:pPr>
+        <w:rPr>
+          <w:rFonts w:ascii="Century Schoolbook" w:hAnsi="Century Schoolbook"/>
+          <w:sz w:val="24"/>
+          <w:szCs w:val="24"/>
+          <w:lang w:val="en-US" w:eastAsia="en-US"/>
+        </w:rPr>
+      </w:pPr>
+      <w:r>
+        <w:rPr>
+          <w:rFonts w:ascii="Century Schoolbook" w:hAnsi="Century Schoolbook"/>
+          <w:sz w:val="24"/>
+          <w:szCs w:val="24"/>
+          <w:lang w:val="en-US" w:eastAsia="en-US"/>
+        </w:rPr>
+        <w:lastRenderedPageBreak/>
+        <w:tab/>
+      </w:r>
+      <w:r>
+        <w:rPr>
+          <w:rFonts w:ascii="Century Schoolbook" w:hAnsi="Century Schoolbook"/>
+          <w:sz w:val="24"/>
+          <w:szCs w:val="24"/>
+          <w:lang w:val="en-US" w:eastAsia="en-US"/>
+        </w:rPr>
+        <w:tab/>
+      </w:r>
+      <w:r>
+        <w:rPr>
+          <w:rFonts w:ascii="Century Schoolbook" w:hAnsi="Century Schoolbook"/>
+          <w:sz w:val="24"/>
+          <w:szCs w:val="24"/>
+          <w:lang w:val="en-US" w:eastAsia="en-US"/>
+        </w:rPr>
+        <w:tab/>
+      </w:r>
+      <w:r>
+        <w:rPr>
+          <w:rFonts w:ascii="Century Schoolbook" w:hAnsi="Century Schoolbook"/>
+          <w:sz w:val="24"/>
+          <w:szCs w:val="24"/>
+          <w:lang w:val="en-US" w:eastAsia="en-US"/>
+        </w:rPr>
+        <w:tab/>
+      </w:r>
+      <w:r>
+        <w:rPr>
+          <w:rFonts w:ascii="Century Schoolbook" w:hAnsi="Century Schoolbook"/>
+          <w:sz w:val="24"/>
+          <w:szCs w:val="24"/>
+          <w:lang w:val="en-US" w:eastAsia="en-US"/>
+        </w:rPr>
+        <w:tab/>
+      </w:r>
+      <w:r>
+        <w:rPr>
+          <w:rFonts w:ascii="Century Schoolbook" w:hAnsi="Century Schoolbook"/>
+          <w:sz w:val="24"/>
+          <w:szCs w:val="24"/>
+          <w:lang w:val="en-US" w:eastAsia="en-US"/>
+        </w:rPr>
+        <w:tab/>
+      </w:r>
+    </w:p>
+    <w:p>
+      <w:pPr>
+        <w:pStyle w:val="ListParagraph"/>
+        <w:rPr>
+          <w:rFonts w:ascii="Century Schoolbook" w:hAnsi="Century Schoolbook"/>
+          <w:sz w:val="24"/>
+          <w:szCs w:val="24"/>
+          <w:lang w:eastAsia="en-US"/>
+        </w:rPr>
+      </w:pPr>
+    </w:p>
+    <w:p>
+      <w:pPr>
+        <w:pStyle w:val="ListParagraph"/>
+        <w:rPr>
+          <w:rFonts w:ascii="Century Schoolbook" w:hAnsi="Century Schoolbook"/>
+          <w:sz w:val="24"/>
+          <w:szCs w:val="24"/>
+          <w:lang w:eastAsia="en-US"/>
+        </w:rPr>
+      </w:pPr>
+      <w:r>
+        <w:rPr>
+          <w:rFonts w:ascii="Century Schoolbook" w:hAnsi="Century Schoolbook"/>
+          <w:b/>
+          <w:bCs/>
+          <w:sz w:val="24"/>
+          <w:szCs w:val="24"/>
+          <w:lang w:eastAsia="en-US"/>
+        </w:rPr>
+        <w:t xml:space="preserve">- </w:t>
+      </w:r>
+      <w:r>
+        <w:rPr>
+          <w:rFonts w:ascii="Century Schoolbook" w:hAnsi="Century Schoolbook"/>
+          <w:sz w:val="24"/>
+          <w:szCs w:val="24"/>
+          <w:lang w:eastAsia="en-US"/>
+        </w:rPr>
+        <w:t>Cada equipa tem classificação diferente</w:t>
+      </w:r>
+      <w:r>
+        <w:rPr>
+          <w:rFonts w:ascii="Century Schoolbook" w:hAnsi="Century Schoolbook"/>
+          <w:sz w:val="24"/>
+          <w:szCs w:val="24"/>
+          <w:lang w:eastAsia="en-US"/>
+        </w:rPr>
+        <w:t xml:space="preserve"> : </w:t>
+      </w:r>
+      <w:r>
+        <w:rPr>
+          <w:rFonts w:ascii="Century Schoolbook" w:hAnsi="Century Schoolbook"/>
+          <w:b/>
+          <w:bCs/>
+          <w:sz w:val="24"/>
+          <w:szCs w:val="24"/>
+          <w:lang w:eastAsia="en-US"/>
+        </w:rPr>
+        <w:t>classificação</w:t>
+      </w:r>
+      <w:r>
+        <w:rPr>
+          <w:rFonts w:ascii="Century Schoolbook" w:hAnsi="Century Schoolbook"/>
+          <w:b/>
+          <w:bCs/>
+          <w:sz w:val="24"/>
+          <w:szCs w:val="24"/>
+          <w:lang w:eastAsia="en-US"/>
+        </w:rPr>
+        <w:t xml:space="preserve"> → </w:t>
+      </w:r>
+      <w:r>
+        <w:rPr>
+          <w:rFonts w:ascii="Century Schoolbook" w:hAnsi="Century Schoolbook"/>
+          <w:sz w:val="24"/>
+          <w:szCs w:val="24"/>
+          <w:lang w:eastAsia="en-US"/>
+        </w:rPr>
+        <w:t>UNIQUE</w:t>
+      </w:r>
+    </w:p>
+    <w:p>
+      <w:pPr>
+        <w:pStyle w:val="ListParagraph"/>
+        <w:rPr>
+          <w:rFonts w:ascii="Century Schoolbook" w:hAnsi="Century Schoolbook"/>
+          <w:sz w:val="24"/>
+          <w:szCs w:val="24"/>
+          <w:lang w:eastAsia="en-US"/>
+        </w:rPr>
+      </w:pPr>
+      <w:r>
+        <w:rPr>
+          <w:rFonts w:ascii="Century Schoolbook" w:hAnsi="Century Schoolbook"/>
+          <w:b/>
+          <w:bCs/>
+          <w:sz w:val="24"/>
+          <w:szCs w:val="24"/>
+          <w:lang w:eastAsia="en-US"/>
+        </w:rPr>
+        <w:t xml:space="preserve">- </w:t>
+      </w:r>
+      <w:r>
+        <w:rPr>
+          <w:rFonts w:ascii="Century Schoolbook" w:hAnsi="Century Schoolbook"/>
+          <w:sz w:val="24"/>
+          <w:szCs w:val="24"/>
+          <w:lang w:eastAsia="en-US"/>
+        </w:rPr>
+        <w:t>Equipas podem fazer parte de vários playoffs</w:t>
+      </w:r>
+      <w:r>
+        <w:rPr>
+          <w:rFonts w:ascii="Century Schoolbook" w:hAnsi="Century Schoolbook"/>
+          <w:sz w:val="24"/>
+          <w:szCs w:val="24"/>
+          <w:lang w:eastAsia="en-US"/>
+        </w:rPr>
+        <w:t xml:space="preserve"> : </w:t>
+      </w:r>
+      <w:r>
+        <w:rPr>
+          <w:rFonts w:ascii="Century Schoolbook" w:hAnsi="Century Schoolbook"/>
+          <w:b/>
+          <w:bCs/>
+          <w:sz w:val="24"/>
+          <w:szCs w:val="24"/>
+          <w:lang w:eastAsia="en-US"/>
+        </w:rPr>
+        <w:t>id</w:t>
+      </w:r>
+      <w:r>
+        <w:rPr>
+          <w:rFonts w:ascii="Century Schoolbook" w:hAnsi="Century Schoolbook"/>
+          <w:b/>
+          <w:bCs/>
+          <w:sz w:val="24"/>
+          <w:szCs w:val="24"/>
+          <w:lang w:eastAsia="en-US"/>
+        </w:rPr>
+        <w:t>Playoff</w:t>
+      </w:r>
+      <w:r>
+        <w:rPr>
+          <w:rFonts w:ascii="Century Schoolbook" w:hAnsi="Century Schoolbook"/>
+          <w:b/>
+          <w:bCs/>
+          <w:sz w:val="24"/>
+          <w:szCs w:val="24"/>
+          <w:lang w:eastAsia="en-US"/>
+        </w:rPr>
+        <w:t xml:space="preserve"> → </w:t>
+      </w:r>
+      <w:r>
+        <w:rPr>
+          <w:rFonts w:ascii="Century Schoolbook" w:hAnsi="Century Schoolbook"/>
+          <w:sz w:val="24"/>
+          <w:szCs w:val="24"/>
+          <w:lang w:eastAsia="en-US"/>
+        </w:rPr>
+        <w:t>NOT NULL</w:t>
+      </w:r>
+    </w:p>
+    <w:p>
+      <w:pPr>
+        <w:pStyle w:val="ListParagraph"/>
+        <w:rPr>
+          <w:rFonts w:ascii="Century Schoolbook" w:hAnsi="Century Schoolbook"/>
+          <w:sz w:val="24"/>
+          <w:szCs w:val="24"/>
+          <w:lang w:eastAsia="en-US"/>
+        </w:rPr>
+      </w:pPr>
+    </w:p>
+    <w:p>
+      <w:pPr>
+        <w:pStyle w:val="ListParagraph"/>
+        <w:numPr>
+          <w:ilvl w:val="0"/>
+          <w:numId w:val="13"/>
+        </w:numPr>
+        <w:rPr>
+          <w:rFonts w:ascii="Century Schoolbook" w:hAnsi="Century Schoolbook"/>
+          <w:b/>
+          <w:bCs/>
+          <w:sz w:val="28"/>
+          <w:szCs w:val="28"/>
+          <w:lang w:eastAsia="en-US"/>
+        </w:rPr>
+      </w:pPr>
+      <w:r>
+        <w:rPr>
+          <w:rFonts w:ascii="Century Schoolbook" w:hAnsi="Century Schoolbook"/>
+          <w:b/>
+          <w:bCs/>
+          <w:sz w:val="28"/>
+          <w:szCs w:val="28"/>
+          <w:lang w:eastAsia="en-US"/>
+        </w:rPr>
+        <w:t>Jogador</w:t>
+      </w:r>
+    </w:p>
+    <w:p>
+      <w:pPr>
+        <w:pStyle w:val="ListParagraph"/>
+        <w:rPr>
+          <w:rFonts w:ascii="Century Schoolbook" w:hAnsi="Century Schoolbook"/>
+          <w:sz w:val="24"/>
+          <w:szCs w:val="24"/>
+          <w:lang w:eastAsia="en-US"/>
+        </w:rPr>
+      </w:pPr>
+      <w:r>
+        <w:rPr>
+          <w:rFonts w:ascii="Century Schoolbook" w:hAnsi="Century Schoolbook"/>
+          <w:b/>
+          <w:bCs/>
+          <w:sz w:val="24"/>
+          <w:szCs w:val="24"/>
+          <w:lang w:eastAsia="en-US"/>
+        </w:rPr>
+        <w:t xml:space="preserve">- </w:t>
+      </w:r>
+      <w:r>
+        <w:rPr>
+          <w:rFonts w:ascii="Century Schoolbook" w:hAnsi="Century Schoolbook"/>
+          <w:sz w:val="24"/>
+          <w:szCs w:val="24"/>
+          <w:lang w:eastAsia="en-US"/>
+        </w:rPr>
+        <w:t>Nenhum jog</w:t>
+      </w:r>
+      <w:r>
+        <w:rPr>
+          <w:rFonts w:ascii="Century Schoolbook" w:hAnsi="Century Schoolbook"/>
+          <w:sz w:val="24"/>
+          <w:szCs w:val="24"/>
+          <w:lang w:eastAsia="en-US"/>
+        </w:rPr>
+        <w:t>ador</w:t>
+      </w:r>
+      <w:r>
+        <w:rPr>
+          <w:rFonts w:ascii="Century Schoolbook" w:hAnsi="Century Schoolbook"/>
+          <w:sz w:val="24"/>
+          <w:szCs w:val="24"/>
+          <w:lang w:eastAsia="en-US"/>
+        </w:rPr>
+        <w:t xml:space="preserve"> pode ter o mesmo id : </w:t>
+      </w:r>
+      <w:r>
+        <w:rPr>
+          <w:rFonts w:ascii="Century Schoolbook" w:hAnsi="Century Schoolbook"/>
+          <w:b/>
+          <w:bCs/>
+          <w:sz w:val="24"/>
+          <w:szCs w:val="24"/>
+          <w:lang w:eastAsia="en-US"/>
+        </w:rPr>
+        <w:t>idJog</w:t>
+      </w:r>
+      <w:r>
+        <w:rPr>
+          <w:rFonts w:ascii="Century Schoolbook" w:hAnsi="Century Schoolbook"/>
+          <w:b/>
+          <w:bCs/>
+          <w:sz w:val="24"/>
+          <w:szCs w:val="24"/>
+          <w:lang w:eastAsia="en-US"/>
+        </w:rPr>
+        <w:t>ador</w:t>
+      </w:r>
+      <w:r>
+        <w:rPr>
+          <w:rFonts w:ascii="Century Schoolbook" w:hAnsi="Century Schoolbook"/>
+          <w:b/>
+          <w:bCs/>
+          <w:sz w:val="24"/>
+          <w:szCs w:val="24"/>
+          <w:lang w:eastAsia="en-US"/>
+        </w:rPr>
+        <w:t xml:space="preserve"> → </w:t>
+      </w:r>
+      <w:r>
+        <w:rPr>
+          <w:rFonts w:ascii="Century Schoolbook" w:hAnsi="Century Schoolbook"/>
+          <w:sz w:val="24"/>
+          <w:szCs w:val="24"/>
+          <w:lang w:eastAsia="en-US"/>
+        </w:rPr>
+        <w:t>PRIMARY KEY</w:t>
+      </w:r>
+    </w:p>
+    <w:p>
+      <w:pPr>
+        <w:pStyle w:val="ListParagraph"/>
+        <w:rPr>
+          <w:rFonts w:ascii="Century Schoolbook" w:hAnsi="Century Schoolbook"/>
+          <w:sz w:val="24"/>
+          <w:szCs w:val="24"/>
+          <w:lang w:eastAsia="en-US"/>
+        </w:rPr>
+      </w:pPr>
+      <w:r>
+        <w:rPr>
+          <w:rFonts w:ascii="Century Schoolbook" w:hAnsi="Century Schoolbook"/>
+          <w:b/>
+          <w:bCs/>
+          <w:sz w:val="24"/>
+          <w:szCs w:val="24"/>
+          <w:lang w:eastAsia="en-US"/>
+        </w:rPr>
+        <w:t xml:space="preserve">- </w:t>
+      </w:r>
+      <w:r>
+        <w:rPr>
+          <w:rFonts w:ascii="Century Schoolbook" w:hAnsi="Century Schoolbook"/>
+          <w:sz w:val="24"/>
+          <w:szCs w:val="24"/>
+          <w:lang w:eastAsia="en-US"/>
+        </w:rPr>
+        <w:t>Jogadores podem ter o mesmo nome (raro)</w:t>
+      </w:r>
+      <w:r>
+        <w:rPr>
+          <w:rFonts w:ascii="Century Schoolbook" w:hAnsi="Century Schoolbook"/>
+          <w:sz w:val="24"/>
+          <w:szCs w:val="24"/>
+          <w:lang w:eastAsia="en-US"/>
+        </w:rPr>
+        <w:t xml:space="preserve">  : </w:t>
+      </w:r>
+      <w:r>
+        <w:rPr>
+          <w:rFonts w:ascii="Century Schoolbook" w:hAnsi="Century Schoolbook"/>
+          <w:b/>
+          <w:bCs/>
+          <w:sz w:val="24"/>
+          <w:szCs w:val="24"/>
+          <w:lang w:eastAsia="en-US"/>
+        </w:rPr>
+        <w:t>nome</w:t>
+      </w:r>
+      <w:r>
+        <w:rPr>
+          <w:rFonts w:ascii="Century Schoolbook" w:hAnsi="Century Schoolbook"/>
+          <w:b/>
+          <w:bCs/>
+          <w:sz w:val="24"/>
+          <w:szCs w:val="24"/>
+          <w:lang w:eastAsia="en-US"/>
+        </w:rPr>
+        <w:t xml:space="preserve"> → </w:t>
+      </w:r>
+      <w:r>
+        <w:rPr>
+          <w:rFonts w:ascii="Century Schoolbook" w:hAnsi="Century Schoolbook"/>
+          <w:sz w:val="24"/>
+          <w:szCs w:val="24"/>
+          <w:lang w:eastAsia="en-US"/>
+        </w:rPr>
+        <w:t>NOT NULL</w:t>
+      </w:r>
+    </w:p>
+    <w:p>
+      <w:pPr>
+        <w:pStyle w:val="ListParagraph"/>
+        <w:rPr>
+          <w:rFonts w:ascii="Century Schoolbook" w:hAnsi="Century Schoolbook"/>
+          <w:sz w:val="24"/>
+          <w:szCs w:val="24"/>
+          <w:lang w:eastAsia="en-US"/>
+        </w:rPr>
+      </w:pPr>
+      <w:r>
+        <w:rPr>
+          <w:rFonts w:ascii="Century Schoolbook" w:hAnsi="Century Schoolbook"/>
+          <w:b/>
+          <w:bCs/>
+          <w:sz w:val="24"/>
+          <w:szCs w:val="24"/>
+          <w:lang w:eastAsia="en-US"/>
+        </w:rPr>
+        <w:t xml:space="preserve">- </w:t>
+      </w:r>
+      <w:r>
+        <w:rPr>
+          <w:rFonts w:ascii="Century Schoolbook" w:hAnsi="Century Schoolbook"/>
+          <w:sz w:val="24"/>
+          <w:szCs w:val="24"/>
+          <w:lang w:eastAsia="en-US"/>
+        </w:rPr>
+        <w:t>Jogadores podem ter a mesma data de nascimento</w:t>
+      </w:r>
+      <w:r>
+        <w:rPr>
+          <w:rFonts w:ascii="Century Schoolbook" w:hAnsi="Century Schoolbook"/>
+          <w:sz w:val="24"/>
+          <w:szCs w:val="24"/>
+          <w:lang w:eastAsia="en-US"/>
+        </w:rPr>
+        <w:t xml:space="preserve"> : </w:t>
+      </w:r>
+      <w:r>
+        <w:rPr>
+          <w:rFonts w:ascii="Century Schoolbook" w:hAnsi="Century Schoolbook"/>
+          <w:b/>
+          <w:bCs/>
+          <w:sz w:val="24"/>
+          <w:szCs w:val="24"/>
+          <w:lang w:eastAsia="en-US"/>
+        </w:rPr>
+        <w:t>dataNasc</w:t>
+      </w:r>
+      <w:r>
+        <w:rPr>
+          <w:rFonts w:ascii="Century Schoolbook" w:hAnsi="Century Schoolbook"/>
+          <w:b/>
+          <w:bCs/>
+          <w:sz w:val="24"/>
+          <w:szCs w:val="24"/>
+          <w:lang w:eastAsia="en-US"/>
+        </w:rPr>
+        <w:t xml:space="preserve"> → </w:t>
+      </w:r>
+      <w:r>
+        <w:rPr>
+          <w:rFonts w:ascii="Century Schoolbook" w:hAnsi="Century Schoolbook"/>
+          <w:sz w:val="24"/>
+          <w:szCs w:val="24"/>
+          <w:lang w:eastAsia="en-US"/>
+        </w:rPr>
+        <w:t>NOT NULL</w:t>
+      </w:r>
+    </w:p>
+    <w:p>
+      <w:pPr>
+        <w:pStyle w:val="ListParagraph"/>
+        <w:rPr>
+          <w:rFonts w:ascii="Century Schoolbook" w:hAnsi="Century Schoolbook"/>
+          <w:sz w:val="24"/>
+          <w:szCs w:val="24"/>
+          <w:lang w:eastAsia="en-US"/>
+        </w:rPr>
+      </w:pPr>
+    </w:p>
+    <w:p>
+      <w:pPr>
+        <w:pStyle w:val="ListParagraph"/>
+        <w:numPr>
+          <w:ilvl w:val="0"/>
+          <w:numId w:val="13"/>
+        </w:numPr>
+        <w:rPr>
+          <w:rFonts w:ascii="Century Schoolbook" w:hAnsi="Century Schoolbook"/>
+          <w:b/>
+          <w:bCs/>
+          <w:sz w:val="28"/>
+          <w:szCs w:val="28"/>
+          <w:lang w:eastAsia="en-US"/>
+        </w:rPr>
+      </w:pPr>
+      <w:r>
+        <w:rPr>
+          <w:rFonts w:ascii="Century Schoolbook" w:hAnsi="Century Schoolbook"/>
+          <w:b/>
+          <w:bCs/>
+          <w:sz w:val="28"/>
+          <w:szCs w:val="28"/>
+          <w:lang w:eastAsia="en-US"/>
+        </w:rPr>
+        <w:t xml:space="preserve">Playoff </w:t>
+      </w:r>
+    </w:p>
+    <w:p>
+      <w:pPr>
+        <w:pStyle w:val="ListParagraph"/>
+        <w:ind w:left="360" w:firstLine="360"/>
+        <w:rPr>
+          <w:rFonts w:ascii="Century Schoolbook" w:hAnsi="Century Schoolbook"/>
+          <w:sz w:val="24"/>
+          <w:szCs w:val="24"/>
+          <w:lang w:eastAsia="en-US"/>
+        </w:rPr>
+      </w:pPr>
+      <w:r>
+        <w:rPr>
+          <w:rFonts w:ascii="Century Schoolbook" w:hAnsi="Century Schoolbook"/>
+          <w:b/>
+          <w:bCs/>
+          <w:sz w:val="24"/>
+          <w:szCs w:val="24"/>
+          <w:lang w:eastAsia="en-US"/>
+        </w:rPr>
+        <w:t xml:space="preserve">- </w:t>
+      </w:r>
+      <w:r>
+        <w:rPr>
+          <w:rFonts w:ascii="Century Schoolbook" w:hAnsi="Century Schoolbook"/>
+          <w:sz w:val="24"/>
+          <w:szCs w:val="24"/>
+          <w:lang w:eastAsia="en-US"/>
+        </w:rPr>
+        <w:t>Nenhum Playoff</w:t>
+      </w:r>
+      <w:r>
+        <w:rPr>
+          <w:rFonts w:ascii="Century Schoolbook" w:hAnsi="Century Schoolbook"/>
+          <w:sz w:val="24"/>
+          <w:szCs w:val="24"/>
+          <w:lang w:eastAsia="en-US"/>
+        </w:rPr>
+        <w:t xml:space="preserve"> pode ter o mesmo id: </w:t>
+      </w:r>
+      <w:r>
+        <w:rPr>
+          <w:rFonts w:ascii="Century Schoolbook" w:hAnsi="Century Schoolbook"/>
+          <w:b/>
+          <w:bCs/>
+          <w:sz w:val="24"/>
+          <w:szCs w:val="24"/>
+          <w:lang w:eastAsia="en-US"/>
+        </w:rPr>
+        <w:t>id</w:t>
+      </w:r>
+      <w:r>
+        <w:rPr>
+          <w:rFonts w:ascii="Century Schoolbook" w:hAnsi="Century Schoolbook"/>
+          <w:b/>
+          <w:bCs/>
+          <w:sz w:val="24"/>
+          <w:szCs w:val="24"/>
+          <w:lang w:eastAsia="en-US"/>
+        </w:rPr>
+        <w:t>Playoff</w:t>
+      </w:r>
+      <w:r>
+        <w:rPr>
+          <w:rFonts w:ascii="Century Schoolbook" w:hAnsi="Century Schoolbook"/>
+          <w:b/>
+          <w:bCs/>
+          <w:sz w:val="24"/>
+          <w:szCs w:val="24"/>
+          <w:lang w:eastAsia="en-US"/>
+        </w:rPr>
+        <w:t xml:space="preserve"> → </w:t>
+      </w:r>
+      <w:r>
+        <w:rPr>
+          <w:rFonts w:ascii="Century Schoolbook" w:hAnsi="Century Schoolbook"/>
+          <w:sz w:val="24"/>
+          <w:szCs w:val="24"/>
+          <w:lang w:eastAsia="en-US"/>
+        </w:rPr>
+        <w:t>PRIMARY KEY</w:t>
+      </w:r>
+    </w:p>
+    <w:p>
+      <w:pPr>
+        <w:pStyle w:val="ListParagraph"/>
+        <w:ind w:left="360" w:firstLine="360"/>
+        <w:rPr>
+          <w:rFonts w:ascii="Century Schoolbook" w:hAnsi="Century Schoolbook"/>
+          <w:sz w:val="24"/>
+          <w:szCs w:val="24"/>
+          <w:lang w:eastAsia="en-US"/>
+        </w:rPr>
+      </w:pPr>
+      <w:r>
+        <w:rPr>
+          <w:rFonts w:ascii="Century Schoolbook" w:hAnsi="Century Schoolbook"/>
+          <w:b/>
+          <w:bCs/>
+          <w:sz w:val="24"/>
+          <w:szCs w:val="24"/>
+          <w:lang w:eastAsia="en-US"/>
+        </w:rPr>
+        <w:t xml:space="preserve">- </w:t>
+      </w:r>
+      <w:r>
+        <w:rPr>
+          <w:rFonts w:ascii="Century Schoolbook" w:hAnsi="Century Schoolbook"/>
+          <w:sz w:val="24"/>
+          <w:szCs w:val="24"/>
+          <w:lang w:eastAsia="en-US"/>
+        </w:rPr>
+        <w:t>Vários playoffs podem ter a mesma data:</w:t>
+      </w:r>
+      <w:r>
+        <w:rPr>
+          <w:rFonts w:ascii="Century Schoolbook" w:hAnsi="Century Schoolbook"/>
+          <w:sz w:val="24"/>
+          <w:szCs w:val="24"/>
+          <w:lang w:eastAsia="en-US"/>
+        </w:rPr>
+        <w:t xml:space="preserve"> </w:t>
+      </w:r>
+      <w:r>
+        <w:rPr>
+          <w:rFonts w:ascii="Century Schoolbook" w:hAnsi="Century Schoolbook"/>
+          <w:b/>
+          <w:bCs/>
+          <w:sz w:val="24"/>
+          <w:szCs w:val="24"/>
+          <w:lang w:eastAsia="en-US"/>
+        </w:rPr>
+        <w:t>data</w:t>
+      </w:r>
+      <w:r>
+        <w:rPr>
+          <w:rFonts w:ascii="Century Schoolbook" w:hAnsi="Century Schoolbook"/>
+          <w:b/>
+          <w:bCs/>
+          <w:sz w:val="24"/>
+          <w:szCs w:val="24"/>
+          <w:lang w:eastAsia="en-US"/>
+        </w:rPr>
+        <w:t xml:space="preserve"> → </w:t>
+      </w:r>
+      <w:r>
+        <w:rPr>
+          <w:rFonts w:ascii="Century Schoolbook" w:hAnsi="Century Schoolbook"/>
+          <w:sz w:val="24"/>
+          <w:szCs w:val="24"/>
+          <w:lang w:eastAsia="en-US"/>
+        </w:rPr>
+        <w:t>NOT NULL</w:t>
+      </w:r>
+    </w:p>
+    <w:p>
+      <w:pPr>
+        <w:pStyle w:val="ListParagraph"/>
+        <w:ind w:left="360" w:firstLine="360"/>
+        <w:rPr>
+          <w:rFonts w:ascii="Century Schoolbook" w:hAnsi="Century Schoolbook"/>
+          <w:sz w:val="24"/>
+          <w:szCs w:val="24"/>
+          <w:lang w:eastAsia="en-US"/>
+        </w:rPr>
+      </w:pPr>
+      <w:r>
+        <w:rPr>
+          <w:rFonts w:ascii="Century Schoolbook" w:hAnsi="Century Schoolbook"/>
+          <w:b/>
+          <w:bCs/>
+          <w:sz w:val="24"/>
+          <w:szCs w:val="24"/>
+          <w:lang w:eastAsia="en-US"/>
+        </w:rPr>
+        <w:t xml:space="preserve">- </w:t>
+      </w:r>
+      <w:r>
+        <w:rPr>
+          <w:rFonts w:ascii="Century Schoolbook" w:hAnsi="Century Schoolbook"/>
+          <w:sz w:val="24"/>
+          <w:szCs w:val="24"/>
+          <w:lang w:eastAsia="en-US"/>
+        </w:rPr>
+        <w:t>Vários playoffs podem pertencer à mesma ronda</w:t>
+      </w:r>
+      <w:r>
+        <w:rPr>
+          <w:rFonts w:ascii="Century Schoolbook" w:hAnsi="Century Schoolbook"/>
+          <w:sz w:val="24"/>
+          <w:szCs w:val="24"/>
+          <w:lang w:eastAsia="en-US"/>
+        </w:rPr>
+        <w:t xml:space="preserve"> : </w:t>
+      </w:r>
+      <w:r>
+        <w:rPr>
+          <w:rFonts w:ascii="Century Schoolbook" w:hAnsi="Century Schoolbook"/>
+          <w:b/>
+          <w:bCs/>
+          <w:sz w:val="24"/>
+          <w:szCs w:val="24"/>
+          <w:lang w:eastAsia="en-US"/>
+        </w:rPr>
+        <w:t>ronda</w:t>
+      </w:r>
+      <w:r>
+        <w:rPr>
+          <w:rFonts w:ascii="Century Schoolbook" w:hAnsi="Century Schoolbook"/>
+          <w:b/>
+          <w:bCs/>
+          <w:sz w:val="24"/>
+          <w:szCs w:val="24"/>
+          <w:lang w:eastAsia="en-US"/>
+        </w:rPr>
+        <w:t xml:space="preserve"> → </w:t>
+      </w:r>
+      <w:r>
+        <w:rPr>
+          <w:rFonts w:ascii="Century Schoolbook" w:hAnsi="Century Schoolbook"/>
+          <w:sz w:val="24"/>
+          <w:szCs w:val="24"/>
+          <w:lang w:eastAsia="en-US"/>
+        </w:rPr>
+        <w:t>NOT NULL</w:t>
+      </w:r>
+    </w:p>
+    <w:p>
+      <w:pPr>
+        <w:pStyle w:val="ListParagraph"/>
+        <w:ind w:left="360" w:firstLine="360"/>
+        <w:rPr>
+          <w:rFonts w:ascii="Century Schoolbook" w:hAnsi="Century Schoolbook"/>
+          <w:sz w:val="24"/>
+          <w:szCs w:val="24"/>
+          <w:lang w:eastAsia="en-US"/>
+        </w:rPr>
+      </w:pPr>
+    </w:p>
+    <w:p>
+      <w:pPr>
+        <w:pStyle w:val="ListParagraph"/>
+        <w:numPr>
+          <w:ilvl w:val="0"/>
+          <w:numId w:val="13"/>
+        </w:numPr>
+        <w:rPr>
+          <w:rFonts w:ascii="Century Schoolbook" w:hAnsi="Century Schoolbook"/>
+          <w:b/>
+          <w:bCs/>
+          <w:sz w:val="28"/>
+          <w:szCs w:val="28"/>
+          <w:lang w:eastAsia="en-US"/>
+        </w:rPr>
+      </w:pPr>
+      <w:r>
+        <w:rPr>
+          <w:rFonts w:ascii="Century Schoolbook" w:hAnsi="Century Schoolbook"/>
+          <w:b/>
+          <w:bCs/>
+          <w:sz w:val="28"/>
+          <w:szCs w:val="28"/>
+          <w:lang w:eastAsia="en-US"/>
+        </w:rPr>
+        <w:t>Fase</w:t>
+      </w:r>
+    </w:p>
+    <w:p>
+      <w:pPr>
+        <w:pStyle w:val="ListParagraph"/>
+        <w:rPr>
+          <w:rFonts w:ascii="Century Schoolbook" w:hAnsi="Century Schoolbook"/>
+          <w:b/>
+          <w:bCs/>
+          <w:sz w:val="28"/>
+          <w:szCs w:val="28"/>
+          <w:lang w:eastAsia="en-US"/>
+        </w:rPr>
+      </w:pPr>
+      <w:r>
+        <w:rPr>
+          <w:rFonts w:ascii="Century Schoolbook" w:hAnsi="Century Schoolbook"/>
+          <w:b/>
+          <w:bCs/>
+          <w:sz w:val="24"/>
+          <w:szCs w:val="24"/>
+          <w:lang w:eastAsia="en-US"/>
+        </w:rPr>
+        <w:t xml:space="preserve">- </w:t>
+      </w:r>
+      <w:r>
+        <w:rPr>
+          <w:rFonts w:ascii="Century Schoolbook" w:hAnsi="Century Schoolbook"/>
+          <w:sz w:val="24"/>
+          <w:szCs w:val="24"/>
+          <w:lang w:eastAsia="en-US"/>
+        </w:rPr>
+        <w:t>Nenhum</w:t>
+      </w:r>
+      <w:r>
+        <w:rPr>
+          <w:rFonts w:ascii="Century Schoolbook" w:hAnsi="Century Schoolbook"/>
+          <w:sz w:val="24"/>
+          <w:szCs w:val="24"/>
+          <w:lang w:eastAsia="en-US"/>
+        </w:rPr>
+        <w:t>a</w:t>
+      </w:r>
+      <w:r>
+        <w:rPr>
+          <w:rFonts w:ascii="Century Schoolbook" w:hAnsi="Century Schoolbook"/>
+          <w:sz w:val="24"/>
+          <w:szCs w:val="24"/>
+          <w:lang w:eastAsia="en-US"/>
+        </w:rPr>
+        <w:t xml:space="preserve"> </w:t>
+      </w:r>
+      <w:r>
+        <w:rPr>
+          <w:rFonts w:ascii="Century Schoolbook" w:hAnsi="Century Schoolbook"/>
+          <w:sz w:val="24"/>
+          <w:szCs w:val="24"/>
+          <w:lang w:eastAsia="en-US"/>
+        </w:rPr>
+        <w:t>fase</w:t>
+      </w:r>
+      <w:r>
+        <w:rPr>
+          <w:rFonts w:ascii="Century Schoolbook" w:hAnsi="Century Schoolbook"/>
+          <w:sz w:val="24"/>
+          <w:szCs w:val="24"/>
+          <w:lang w:eastAsia="en-US"/>
+        </w:rPr>
+        <w:t xml:space="preserve"> pode ter o mesmo id: </w:t>
+      </w:r>
+      <w:r>
+        <w:rPr>
+          <w:rFonts w:ascii="Century Schoolbook" w:hAnsi="Century Schoolbook"/>
+          <w:b/>
+          <w:bCs/>
+          <w:sz w:val="24"/>
+          <w:szCs w:val="24"/>
+          <w:lang w:eastAsia="en-US"/>
+        </w:rPr>
+        <w:t>id</w:t>
+      </w:r>
+      <w:r>
+        <w:rPr>
+          <w:rFonts w:ascii="Century Schoolbook" w:hAnsi="Century Schoolbook"/>
+          <w:b/>
+          <w:bCs/>
+          <w:sz w:val="24"/>
+          <w:szCs w:val="24"/>
+          <w:lang w:eastAsia="en-US"/>
+        </w:rPr>
+        <w:t>Fase</w:t>
+      </w:r>
+      <w:r>
+        <w:rPr>
+          <w:rFonts w:ascii="Century Schoolbook" w:hAnsi="Century Schoolbook"/>
+          <w:b/>
+          <w:bCs/>
+          <w:sz w:val="24"/>
+          <w:szCs w:val="24"/>
+          <w:lang w:eastAsia="en-US"/>
+        </w:rPr>
+        <w:t xml:space="preserve"> → </w:t>
+      </w:r>
+      <w:r>
+        <w:rPr>
+          <w:rFonts w:ascii="Century Schoolbook" w:hAnsi="Century Schoolbook"/>
+          <w:sz w:val="24"/>
+          <w:szCs w:val="24"/>
+          <w:lang w:eastAsia="en-US"/>
+        </w:rPr>
+        <w:t>PRIMARY KEY</w:t>
+      </w:r>
+    </w:p>
+    <w:p>
+      <w:pPr>
+        <w:pStyle w:val="ListParagraph"/>
+        <w:rPr>
+          <w:rFonts w:ascii="Century Schoolbook" w:hAnsi="Century Schoolbook"/>
+          <w:sz w:val="24"/>
+          <w:szCs w:val="24"/>
+          <w:lang w:eastAsia="en-US"/>
+        </w:rPr>
+      </w:pPr>
+      <w:r>
+        <w:rPr>
+          <w:rFonts w:ascii="Century Schoolbook" w:hAnsi="Century Schoolbook"/>
+          <w:b/>
+          <w:bCs/>
+          <w:sz w:val="24"/>
+          <w:szCs w:val="24"/>
+          <w:lang w:eastAsia="en-US"/>
+        </w:rPr>
+        <w:t xml:space="preserve">- </w:t>
+      </w:r>
+      <w:r>
+        <w:rPr>
+          <w:rFonts w:ascii="Century Schoolbook" w:hAnsi="Century Schoolbook"/>
+          <w:sz w:val="24"/>
+          <w:szCs w:val="24"/>
+          <w:lang w:eastAsia="en-US"/>
+        </w:rPr>
+        <w:t>Vári</w:t>
+      </w:r>
+      <w:r>
+        <w:rPr>
+          <w:rFonts w:ascii="Century Schoolbook" w:hAnsi="Century Schoolbook"/>
+          <w:sz w:val="24"/>
+          <w:szCs w:val="24"/>
+          <w:lang w:eastAsia="en-US"/>
+        </w:rPr>
+        <w:t>a</w:t>
+      </w:r>
+      <w:r>
+        <w:rPr>
+          <w:rFonts w:ascii="Century Schoolbook" w:hAnsi="Century Schoolbook"/>
+          <w:sz w:val="24"/>
+          <w:szCs w:val="24"/>
+          <w:lang w:eastAsia="en-US"/>
+        </w:rPr>
+        <w:t xml:space="preserve">s </w:t>
+      </w:r>
+      <w:r>
+        <w:rPr>
+          <w:rFonts w:ascii="Century Schoolbook" w:hAnsi="Century Schoolbook"/>
+          <w:sz w:val="24"/>
+          <w:szCs w:val="24"/>
+          <w:lang w:eastAsia="en-US"/>
+        </w:rPr>
+        <w:t>fases podem estar na mesma mão:</w:t>
+      </w:r>
+      <w:r>
+        <w:rPr>
+          <w:rFonts w:ascii="Century Schoolbook" w:hAnsi="Century Schoolbook"/>
+          <w:sz w:val="24"/>
+          <w:szCs w:val="24"/>
+          <w:lang w:eastAsia="en-US"/>
+        </w:rPr>
+        <w:t xml:space="preserve"> </w:t>
+      </w:r>
+      <w:r>
+        <w:rPr>
+          <w:rFonts w:ascii="Century Schoolbook" w:hAnsi="Century Schoolbook"/>
+          <w:b/>
+          <w:bCs/>
+          <w:sz w:val="24"/>
+          <w:szCs w:val="24"/>
+          <w:lang w:eastAsia="en-US"/>
+        </w:rPr>
+        <w:t>mão</w:t>
+      </w:r>
+      <w:r>
+        <w:rPr>
+          <w:rFonts w:ascii="Century Schoolbook" w:hAnsi="Century Schoolbook"/>
+          <w:b/>
+          <w:bCs/>
+          <w:sz w:val="24"/>
+          <w:szCs w:val="24"/>
+          <w:lang w:eastAsia="en-US"/>
+        </w:rPr>
+        <w:t xml:space="preserve"> → </w:t>
+      </w:r>
+      <w:r>
+        <w:rPr>
+          <w:rFonts w:ascii="Century Schoolbook" w:hAnsi="Century Schoolbook"/>
+          <w:sz w:val="24"/>
+          <w:szCs w:val="24"/>
+          <w:lang w:eastAsia="en-US"/>
+        </w:rPr>
+        <w:t>NOT NULL</w:t>
+      </w:r>
+    </w:p>
+    <w:p>
+      <w:pPr>
+        <w:pStyle w:val="ListParagraph"/>
+        <w:rPr>
+          <w:rFonts w:ascii="Century Schoolbook" w:hAnsi="Century Schoolbook"/>
+          <w:sz w:val="24"/>
+          <w:szCs w:val="24"/>
+          <w:lang w:eastAsia="en-US"/>
+        </w:rPr>
+      </w:pPr>
+      <w:r>
+        <w:rPr>
+          <w:rFonts w:ascii="Century Schoolbook" w:hAnsi="Century Schoolbook"/>
+          <w:b/>
+          <w:bCs/>
+          <w:sz w:val="24"/>
+          <w:szCs w:val="24"/>
+          <w:lang w:eastAsia="en-US"/>
+        </w:rPr>
+        <w:t xml:space="preserve">- </w:t>
+      </w:r>
+      <w:r>
+        <w:rPr>
+          <w:rFonts w:ascii="Century Schoolbook" w:hAnsi="Century Schoolbook"/>
+          <w:sz w:val="24"/>
+          <w:szCs w:val="24"/>
+          <w:lang w:eastAsia="en-US"/>
+        </w:rPr>
+        <w:t>Várias Fases podem ter o mesmo resultado</w:t>
+      </w:r>
+      <w:r>
+        <w:rPr>
+          <w:rFonts w:ascii="Century Schoolbook" w:hAnsi="Century Schoolbook"/>
+          <w:sz w:val="24"/>
+          <w:szCs w:val="24"/>
+          <w:lang w:eastAsia="en-US"/>
+        </w:rPr>
+        <w:t xml:space="preserve"> : </w:t>
+      </w:r>
+      <w:r>
+        <w:rPr>
+          <w:rFonts w:ascii="Century Schoolbook" w:hAnsi="Century Schoolbook"/>
+          <w:b/>
+          <w:bCs/>
+          <w:sz w:val="24"/>
+          <w:szCs w:val="24"/>
+          <w:lang w:eastAsia="en-US"/>
+        </w:rPr>
+        <w:t>r</w:t>
+      </w:r>
+      <w:r>
+        <w:rPr>
+          <w:rFonts w:ascii="Century Schoolbook" w:hAnsi="Century Schoolbook"/>
+          <w:b/>
+          <w:bCs/>
+          <w:sz w:val="24"/>
+          <w:szCs w:val="24"/>
+          <w:lang w:eastAsia="en-US"/>
+        </w:rPr>
+        <w:t>esultado</w:t>
+      </w:r>
+      <w:r>
+        <w:rPr>
+          <w:rFonts w:ascii="Century Schoolbook" w:hAnsi="Century Schoolbook"/>
+          <w:b/>
+          <w:bCs/>
+          <w:sz w:val="24"/>
+          <w:szCs w:val="24"/>
+          <w:lang w:eastAsia="en-US"/>
+        </w:rPr>
+        <w:t xml:space="preserve"> → </w:t>
+      </w:r>
+      <w:r>
+        <w:rPr>
+          <w:rFonts w:ascii="Century Schoolbook" w:hAnsi="Century Schoolbook"/>
+          <w:sz w:val="24"/>
+          <w:szCs w:val="24"/>
+          <w:lang w:eastAsia="en-US"/>
+        </w:rPr>
+        <w:t>NOT NULL</w:t>
+      </w:r>
+    </w:p>
+    <w:p>
+      <w:pPr>
+        <w:pStyle w:val="ListParagraph"/>
+        <w:rPr>
+          <w:rFonts w:ascii="Century Schoolbook" w:hAnsi="Century Schoolbook"/>
+          <w:sz w:val="24"/>
+          <w:szCs w:val="24"/>
+          <w:lang w:eastAsia="en-US"/>
+        </w:rPr>
+      </w:pPr>
+      <w:r>
+        <w:rPr>
+          <w:rFonts w:ascii="Century Schoolbook" w:hAnsi="Century Schoolbook"/>
+          <w:b/>
+          <w:bCs/>
+          <w:sz w:val="24"/>
+          <w:szCs w:val="24"/>
+          <w:lang w:eastAsia="en-US"/>
+        </w:rPr>
+        <w:t>-</w:t>
+      </w:r>
+      <w:r>
+        <w:rPr>
+          <w:rFonts w:ascii="Century Schoolbook" w:hAnsi="Century Schoolbook"/>
+          <w:sz w:val="24"/>
+          <w:szCs w:val="24"/>
+          <w:lang w:eastAsia="en-US"/>
+        </w:rPr>
+        <w:t xml:space="preserve"> Fases podem pertencer a vários playoffs: </w:t>
+      </w:r>
+      <w:r>
+        <w:rPr>
+          <w:rFonts w:ascii="Century Schoolbook" w:hAnsi="Century Schoolbook"/>
+          <w:b/>
+          <w:bCs/>
+          <w:sz w:val="24"/>
+          <w:szCs w:val="24"/>
+          <w:lang w:eastAsia="en-US"/>
+        </w:rPr>
+        <w:t>id</w:t>
+      </w:r>
+      <w:r>
+        <w:rPr>
+          <w:rFonts w:ascii="Century Schoolbook" w:hAnsi="Century Schoolbook"/>
+          <w:b/>
+          <w:bCs/>
+          <w:sz w:val="24"/>
+          <w:szCs w:val="24"/>
+          <w:lang w:eastAsia="en-US"/>
+        </w:rPr>
+        <w:t>Playoff</w:t>
+      </w:r>
+      <w:r>
+        <w:rPr>
+          <w:rFonts w:ascii="Century Schoolbook" w:hAnsi="Century Schoolbook"/>
+          <w:b/>
+          <w:bCs/>
+          <w:sz w:val="24"/>
+          <w:szCs w:val="24"/>
+          <w:lang w:eastAsia="en-US"/>
+        </w:rPr>
+        <w:t xml:space="preserve"> → </w:t>
+      </w:r>
+      <w:r>
+        <w:rPr>
+          <w:rFonts w:ascii="Century Schoolbook" w:hAnsi="Century Schoolbook"/>
+          <w:sz w:val="24"/>
+          <w:szCs w:val="24"/>
+          <w:lang w:eastAsia="en-US"/>
+        </w:rPr>
+        <w:t>NOT NULL</w:t>
+      </w:r>
+    </w:p>
+    <w:p>
+      <w:pPr>
+        <w:pStyle w:val="ListParagraph"/>
+        <w:ind w:left="360"/>
+        <w:rPr>
+          <w:rFonts w:ascii="Century Schoolbook" w:hAnsi="Century Schoolbook"/>
+          <w:b/>
+          <w:bCs/>
+          <w:sz w:val="28"/>
+          <w:szCs w:val="28"/>
+          <w:lang w:eastAsia="en-US"/>
+        </w:rPr>
+      </w:pPr>
+    </w:p>
+    <w:p>
+      <w:pPr>
+        <w:pStyle w:val="ListParagraph"/>
+        <w:numPr>
+          <w:ilvl w:val="0"/>
+          <w:numId w:val="13"/>
+        </w:numPr>
+        <w:rPr>
+          <w:rFonts w:ascii="Century Schoolbook" w:hAnsi="Century Schoolbook"/>
+          <w:b/>
+          <w:bCs/>
+          <w:sz w:val="28"/>
+          <w:szCs w:val="28"/>
+          <w:lang w:eastAsia="en-US"/>
+        </w:rPr>
+      </w:pPr>
+      <w:r>
+        <w:rPr>
+          <w:rFonts w:ascii="Century Schoolbook" w:hAnsi="Century Schoolbook"/>
+          <w:b/>
+          <w:bCs/>
+          <w:sz w:val="28"/>
+          <w:szCs w:val="28"/>
+          <w:lang w:eastAsia="en-US"/>
+        </w:rPr>
+        <w:t>Evento</w:t>
+      </w:r>
+    </w:p>
+    <w:p>
+      <w:pPr>
+        <w:pStyle w:val="ListParagraph"/>
+        <w:ind w:left="360" w:firstLine="360"/>
+        <w:rPr>
+          <w:rFonts w:ascii="Century Schoolbook" w:hAnsi="Century Schoolbook"/>
+          <w:b/>
+          <w:bCs/>
+          <w:sz w:val="28"/>
+          <w:szCs w:val="28"/>
+          <w:lang w:eastAsia="en-US"/>
+        </w:rPr>
+      </w:pPr>
+      <w:r>
+        <w:rPr>
+          <w:rFonts w:ascii="Century Schoolbook" w:hAnsi="Century Schoolbook"/>
+          <w:b/>
+          <w:bCs/>
+          <w:sz w:val="24"/>
+          <w:szCs w:val="24"/>
+          <w:lang w:eastAsia="en-US"/>
+        </w:rPr>
+        <w:t xml:space="preserve">- </w:t>
+      </w:r>
+      <w:r>
+        <w:rPr>
+          <w:rFonts w:ascii="Century Schoolbook" w:hAnsi="Century Schoolbook"/>
+          <w:sz w:val="24"/>
+          <w:szCs w:val="24"/>
+          <w:lang w:eastAsia="en-US"/>
+        </w:rPr>
+        <w:t>Nenhum</w:t>
+      </w:r>
+      <w:r>
+        <w:rPr>
+          <w:rFonts w:ascii="Century Schoolbook" w:hAnsi="Century Schoolbook"/>
+          <w:sz w:val="24"/>
+          <w:szCs w:val="24"/>
+          <w:lang w:eastAsia="en-US"/>
+        </w:rPr>
+        <w:t xml:space="preserve"> evento</w:t>
+      </w:r>
+      <w:r>
+        <w:rPr>
+          <w:rFonts w:ascii="Century Schoolbook" w:hAnsi="Century Schoolbook"/>
+          <w:sz w:val="24"/>
+          <w:szCs w:val="24"/>
+          <w:lang w:eastAsia="en-US"/>
+        </w:rPr>
+        <w:t xml:space="preserve"> pode ter o mesmo id: </w:t>
+      </w:r>
+      <w:r>
+        <w:rPr>
+          <w:rFonts w:ascii="Century Schoolbook" w:hAnsi="Century Schoolbook"/>
+          <w:b/>
+          <w:bCs/>
+          <w:sz w:val="24"/>
+          <w:szCs w:val="24"/>
+          <w:lang w:eastAsia="en-US"/>
+        </w:rPr>
+        <w:t>id</w:t>
+      </w:r>
+      <w:r>
+        <w:rPr>
+          <w:rFonts w:ascii="Century Schoolbook" w:hAnsi="Century Schoolbook"/>
+          <w:b/>
+          <w:bCs/>
+          <w:sz w:val="24"/>
+          <w:szCs w:val="24"/>
+          <w:lang w:eastAsia="en-US"/>
+        </w:rPr>
+        <w:t>Evento</w:t>
+      </w:r>
+      <w:r>
+        <w:rPr>
+          <w:rFonts w:ascii="Century Schoolbook" w:hAnsi="Century Schoolbook"/>
+          <w:b/>
+          <w:bCs/>
+          <w:sz w:val="24"/>
+          <w:szCs w:val="24"/>
+          <w:lang w:eastAsia="en-US"/>
+        </w:rPr>
+        <w:t xml:space="preserve"> → </w:t>
+      </w:r>
+      <w:r>
+        <w:rPr>
+          <w:rFonts w:ascii="Century Schoolbook" w:hAnsi="Century Schoolbook"/>
+          <w:sz w:val="24"/>
+          <w:szCs w:val="24"/>
+          <w:lang w:eastAsia="en-US"/>
+        </w:rPr>
+        <w:t>PRIMARY KEY</w:t>
+      </w:r>
+    </w:p>
+    <w:p>
+      <w:pPr>
+        <w:pStyle w:val="ListParagraph"/>
+        <w:ind w:left="360" w:firstLine="360"/>
+        <w:rPr>
+          <w:rFonts w:ascii="Century Schoolbook" w:hAnsi="Century Schoolbook"/>
+          <w:sz w:val="24"/>
+          <w:szCs w:val="24"/>
+          <w:lang w:eastAsia="en-US"/>
+        </w:rPr>
+      </w:pPr>
+      <w:r>
+        <w:rPr>
+          <w:rFonts w:ascii="Century Schoolbook" w:hAnsi="Century Schoolbook"/>
+          <w:b/>
+          <w:bCs/>
+          <w:sz w:val="24"/>
+          <w:szCs w:val="24"/>
+          <w:lang w:eastAsia="en-US"/>
+        </w:rPr>
+        <w:t xml:space="preserve">- </w:t>
+      </w:r>
+      <w:r>
+        <w:rPr>
+          <w:rFonts w:ascii="Century Schoolbook" w:hAnsi="Century Schoolbook"/>
+          <w:sz w:val="24"/>
+          <w:szCs w:val="24"/>
+          <w:lang w:eastAsia="en-US"/>
+        </w:rPr>
+        <w:t>Vários Eventos não pode ocorrer no mesmo minuto</w:t>
+      </w:r>
+      <w:r>
+        <w:rPr>
+          <w:rFonts w:ascii="Century Schoolbook" w:hAnsi="Century Schoolbook"/>
+          <w:sz w:val="24"/>
+          <w:szCs w:val="24"/>
+          <w:lang w:eastAsia="en-US"/>
+        </w:rPr>
+        <w:t>:</w:t>
+      </w:r>
+      <w:r>
+        <w:rPr>
+          <w:rFonts w:ascii="Century Schoolbook" w:hAnsi="Century Schoolbook"/>
+          <w:sz w:val="24"/>
+          <w:szCs w:val="24"/>
+          <w:lang w:eastAsia="en-US"/>
+        </w:rPr>
+        <w:t xml:space="preserve"> </w:t>
+      </w:r>
+      <w:r>
+        <w:rPr>
+          <w:rFonts w:ascii="Century Schoolbook" w:hAnsi="Century Schoolbook"/>
+          <w:b/>
+          <w:bCs/>
+          <w:sz w:val="24"/>
+          <w:szCs w:val="24"/>
+          <w:lang w:eastAsia="en-US"/>
+        </w:rPr>
+        <w:t>minuto</w:t>
+      </w:r>
+      <w:r>
+        <w:rPr>
+          <w:rFonts w:ascii="Century Schoolbook" w:hAnsi="Century Schoolbook"/>
+          <w:b/>
+          <w:bCs/>
+          <w:sz w:val="24"/>
+          <w:szCs w:val="24"/>
+          <w:lang w:eastAsia="en-US"/>
+        </w:rPr>
+        <w:t xml:space="preserve"> → </w:t>
+      </w:r>
+      <w:r>
+        <w:rPr>
+          <w:rFonts w:ascii="Century Schoolbook" w:hAnsi="Century Schoolbook"/>
+          <w:sz w:val="24"/>
+          <w:szCs w:val="24"/>
+          <w:lang w:eastAsia="en-US"/>
+        </w:rPr>
+        <w:t>UNIQUE</w:t>
+      </w:r>
+    </w:p>
+    <w:p>
+      <w:pPr>
+        <w:pStyle w:val="ListParagraph"/>
+        <w:ind w:left="360" w:firstLine="360"/>
+        <w:rPr>
+          <w:rFonts w:ascii="Century Schoolbook" w:hAnsi="Century Schoolbook"/>
+          <w:sz w:val="24"/>
+          <w:szCs w:val="24"/>
+          <w:lang w:eastAsia="en-US"/>
+        </w:rPr>
+      </w:pPr>
+      <w:r>
+        <w:rPr>
+          <w:rFonts w:ascii="Century Schoolbook" w:hAnsi="Century Schoolbook"/>
+          <w:b/>
+          <w:bCs/>
+          <w:sz w:val="24"/>
+          <w:szCs w:val="24"/>
+          <w:lang w:eastAsia="en-US"/>
+        </w:rPr>
+        <w:t xml:space="preserve">- </w:t>
+      </w:r>
+      <w:r>
+        <w:rPr>
+          <w:rFonts w:ascii="Century Schoolbook" w:hAnsi="Century Schoolbook"/>
+          <w:sz w:val="24"/>
+          <w:szCs w:val="24"/>
+          <w:lang w:eastAsia="en-US"/>
+        </w:rPr>
+        <w:t xml:space="preserve">Várias </w:t>
+      </w:r>
+      <w:r>
+        <w:rPr>
+          <w:rFonts w:ascii="Century Schoolbook" w:hAnsi="Century Schoolbook"/>
+          <w:sz w:val="24"/>
+          <w:szCs w:val="24"/>
+          <w:lang w:eastAsia="en-US"/>
+        </w:rPr>
+        <w:t>Eventos podem acontecer durante um jogo</w:t>
+      </w:r>
+      <w:r>
+        <w:rPr>
+          <w:rFonts w:ascii="Century Schoolbook" w:hAnsi="Century Schoolbook"/>
+          <w:sz w:val="24"/>
+          <w:szCs w:val="24"/>
+          <w:lang w:eastAsia="en-US"/>
+        </w:rPr>
+        <w:t xml:space="preserve"> : </w:t>
+      </w:r>
+      <w:r>
+        <w:rPr>
+          <w:rFonts w:ascii="Century Schoolbook" w:hAnsi="Century Schoolbook"/>
+          <w:b/>
+          <w:bCs/>
+          <w:sz w:val="24"/>
+          <w:szCs w:val="24"/>
+          <w:lang w:eastAsia="en-US"/>
+        </w:rPr>
+        <w:t>idJogo</w:t>
+      </w:r>
+      <w:r>
+        <w:rPr>
+          <w:rFonts w:ascii="Century Schoolbook" w:hAnsi="Century Schoolbook"/>
+          <w:b/>
+          <w:bCs/>
+          <w:sz w:val="24"/>
+          <w:szCs w:val="24"/>
+          <w:lang w:eastAsia="en-US"/>
+        </w:rPr>
+        <w:t xml:space="preserve"> → </w:t>
+      </w:r>
+      <w:r>
+        <w:rPr>
+          <w:rFonts w:ascii="Century Schoolbook" w:hAnsi="Century Schoolbook"/>
+          <w:sz w:val="24"/>
+          <w:szCs w:val="24"/>
+          <w:lang w:eastAsia="en-US"/>
+        </w:rPr>
+        <w:t>NOT NULL</w:t>
+      </w:r>
+    </w:p>
+    <w:p>
+      <w:pPr>
+        <w:pStyle w:val="ListParagraph"/>
+        <w:ind w:left="360" w:firstLine="360"/>
+        <w:rPr>
+          <w:rFonts w:ascii="Century Schoolbook" w:hAnsi="Century Schoolbook"/>
+          <w:sz w:val="24"/>
+          <w:szCs w:val="24"/>
+          <w:lang w:eastAsia="en-US"/>
+        </w:rPr>
+      </w:pPr>
+    </w:p>
+    <w:p>
+      <w:pPr>
+        <w:pStyle w:val="ListParagraph"/>
+        <w:rPr>
+          <w:rFonts w:ascii="Century Schoolbook" w:hAnsi="Century Schoolbook"/>
+          <w:b/>
+          <w:bCs/>
+          <w:sz w:val="28"/>
+          <w:szCs w:val="28"/>
+          <w:lang w:eastAsia="en-US"/>
+        </w:rPr>
+      </w:pPr>
+    </w:p>
+    <w:p>
+      <w:pPr>
+        <w:pStyle w:val="ListParagraph"/>
+        <w:numPr>
+          <w:ilvl w:val="0"/>
+          <w:numId w:val="13"/>
+        </w:numPr>
+        <w:rPr>
+          <w:rFonts w:ascii="Century Schoolbook" w:hAnsi="Century Schoolbook"/>
+          <w:b/>
+          <w:bCs/>
+          <w:sz w:val="28"/>
+          <w:szCs w:val="28"/>
+          <w:lang w:eastAsia="en-US"/>
+        </w:rPr>
+      </w:pPr>
+      <w:r>
+        <w:rPr>
+          <w:rFonts w:ascii="Century Schoolbook" w:hAnsi="Century Schoolbook"/>
+          <w:b/>
+          <w:bCs/>
+          <w:sz w:val="28"/>
+          <w:szCs w:val="28"/>
+          <w:lang w:eastAsia="en-US"/>
+        </w:rPr>
+        <w:t>Golo</w:t>
+      </w:r>
+    </w:p>
+    <w:p>
+      <w:pPr>
+        <w:pStyle w:val="ListParagraph"/>
+        <w:ind w:left="360" w:firstLine="360"/>
+        <w:rPr>
+          <w:rFonts w:ascii="Century Schoolbook" w:hAnsi="Century Schoolbook"/>
+          <w:b/>
+          <w:bCs/>
+          <w:sz w:val="28"/>
+          <w:szCs w:val="28"/>
+          <w:lang w:eastAsia="en-US"/>
+        </w:rPr>
+      </w:pPr>
+      <w:r>
+        <w:rPr>
+          <w:rFonts w:ascii="Century Schoolbook" w:hAnsi="Century Schoolbook"/>
+          <w:b/>
+          <w:bCs/>
+          <w:sz w:val="24"/>
+          <w:szCs w:val="24"/>
+          <w:lang w:eastAsia="en-US"/>
+        </w:rPr>
+        <w:t xml:space="preserve">- </w:t>
+      </w:r>
+      <w:r>
+        <w:rPr>
+          <w:rFonts w:ascii="Century Schoolbook" w:hAnsi="Century Schoolbook"/>
+          <w:sz w:val="24"/>
+          <w:szCs w:val="24"/>
+          <w:lang w:eastAsia="en-US"/>
+        </w:rPr>
+        <w:t xml:space="preserve">Nenhum </w:t>
+      </w:r>
+      <w:r>
+        <w:rPr>
+          <w:rFonts w:ascii="Century Schoolbook" w:hAnsi="Century Schoolbook"/>
+          <w:sz w:val="24"/>
+          <w:szCs w:val="24"/>
+          <w:lang w:eastAsia="en-US"/>
+        </w:rPr>
+        <w:t>golo</w:t>
+      </w:r>
+      <w:r>
+        <w:rPr>
+          <w:rFonts w:ascii="Century Schoolbook" w:hAnsi="Century Schoolbook"/>
+          <w:sz w:val="24"/>
+          <w:szCs w:val="24"/>
+          <w:lang w:eastAsia="en-US"/>
+        </w:rPr>
+        <w:t xml:space="preserve"> pode ter o mesmo id: </w:t>
+      </w:r>
+      <w:r>
+        <w:rPr>
+          <w:rFonts w:ascii="Century Schoolbook" w:hAnsi="Century Schoolbook"/>
+          <w:b/>
+          <w:bCs/>
+          <w:sz w:val="24"/>
+          <w:szCs w:val="24"/>
+          <w:lang w:eastAsia="en-US"/>
+        </w:rPr>
+        <w:t>id</w:t>
+      </w:r>
+      <w:r>
+        <w:rPr>
+          <w:rFonts w:ascii="Century Schoolbook" w:hAnsi="Century Schoolbook"/>
+          <w:b/>
+          <w:bCs/>
+          <w:sz w:val="24"/>
+          <w:szCs w:val="24"/>
+          <w:lang w:eastAsia="en-US"/>
+        </w:rPr>
+        <w:t>Golo</w:t>
+      </w:r>
+      <w:r>
+        <w:rPr>
+          <w:rFonts w:ascii="Century Schoolbook" w:hAnsi="Century Schoolbook"/>
+          <w:b/>
+          <w:bCs/>
+          <w:sz w:val="24"/>
+          <w:szCs w:val="24"/>
+          <w:lang w:eastAsia="en-US"/>
+        </w:rPr>
+        <w:t xml:space="preserve"> → </w:t>
+      </w:r>
+      <w:r>
+        <w:rPr>
+          <w:rFonts w:ascii="Century Schoolbook" w:hAnsi="Century Schoolbook"/>
+          <w:sz w:val="24"/>
+          <w:szCs w:val="24"/>
+          <w:lang w:eastAsia="en-US"/>
+        </w:rPr>
+        <w:t>PRIMARY KEY</w:t>
+      </w:r>
+    </w:p>
+    <w:p>
+      <w:pPr>
+        <w:pStyle w:val="ListParagraph"/>
+        <w:ind w:left="360" w:firstLine="360"/>
+        <w:rPr>
+          <w:rFonts w:ascii="Century Schoolbook" w:hAnsi="Century Schoolbook"/>
+          <w:sz w:val="24"/>
+          <w:szCs w:val="24"/>
+          <w:lang w:eastAsia="en-US"/>
+        </w:rPr>
+      </w:pPr>
+      <w:r>
+        <w:rPr>
+          <w:rFonts w:ascii="Century Schoolbook" w:hAnsi="Century Schoolbook"/>
+          <w:b/>
+          <w:bCs/>
+          <w:sz w:val="24"/>
+          <w:szCs w:val="24"/>
+          <w:lang w:eastAsia="en-US"/>
+        </w:rPr>
+        <w:t xml:space="preserve">- </w:t>
+      </w:r>
+      <w:r>
+        <w:rPr>
+          <w:rFonts w:ascii="Century Schoolbook" w:hAnsi="Century Schoolbook"/>
+          <w:sz w:val="24"/>
+          <w:szCs w:val="24"/>
+          <w:lang w:eastAsia="en-US"/>
+        </w:rPr>
+        <w:t>Vári</w:t>
+      </w:r>
+      <w:r>
+        <w:rPr>
+          <w:rFonts w:ascii="Century Schoolbook" w:hAnsi="Century Schoolbook"/>
+          <w:sz w:val="24"/>
+          <w:szCs w:val="24"/>
+          <w:lang w:eastAsia="en-US"/>
+        </w:rPr>
+        <w:t>o</w:t>
+      </w:r>
+      <w:r>
+        <w:rPr>
+          <w:rFonts w:ascii="Century Schoolbook" w:hAnsi="Century Schoolbook"/>
+          <w:sz w:val="24"/>
+          <w:szCs w:val="24"/>
+          <w:lang w:eastAsia="en-US"/>
+        </w:rPr>
+        <w:t xml:space="preserve">s </w:t>
+      </w:r>
+      <w:r>
+        <w:rPr>
+          <w:rFonts w:ascii="Century Schoolbook" w:hAnsi="Century Schoolbook"/>
+          <w:sz w:val="24"/>
+          <w:szCs w:val="24"/>
+          <w:lang w:eastAsia="en-US"/>
+        </w:rPr>
+        <w:t>golos podem ocorrer em vários eventos</w:t>
+      </w:r>
+      <w:r>
+        <w:rPr>
+          <w:rFonts w:ascii="Century Schoolbook" w:hAnsi="Century Schoolbook"/>
+          <w:sz w:val="24"/>
+          <w:szCs w:val="24"/>
+          <w:lang w:eastAsia="en-US"/>
+        </w:rPr>
+        <w:t>:</w:t>
+      </w:r>
+      <w:r>
+        <w:rPr>
+          <w:rFonts w:ascii="Century Schoolbook" w:hAnsi="Century Schoolbook"/>
+          <w:sz w:val="24"/>
+          <w:szCs w:val="24"/>
+          <w:lang w:eastAsia="en-US"/>
+        </w:rPr>
+        <w:t xml:space="preserve"> </w:t>
+      </w:r>
+      <w:r>
+        <w:rPr>
+          <w:rFonts w:ascii="Century Schoolbook" w:hAnsi="Century Schoolbook"/>
+          <w:b/>
+          <w:bCs/>
+          <w:sz w:val="24"/>
+          <w:szCs w:val="24"/>
+          <w:lang w:eastAsia="en-US"/>
+        </w:rPr>
+        <w:t>idEvento</w:t>
+      </w:r>
+      <w:r>
+        <w:rPr>
+          <w:rFonts w:ascii="Century Schoolbook" w:hAnsi="Century Schoolbook"/>
+          <w:b/>
+          <w:bCs/>
+          <w:sz w:val="24"/>
+          <w:szCs w:val="24"/>
+          <w:lang w:eastAsia="en-US"/>
+        </w:rPr>
+        <w:t xml:space="preserve"> → </w:t>
+      </w:r>
+      <w:r>
+        <w:rPr>
+          <w:rFonts w:ascii="Century Schoolbook" w:hAnsi="Century Schoolbook"/>
+          <w:sz w:val="24"/>
+          <w:szCs w:val="24"/>
+          <w:lang w:eastAsia="en-US"/>
+        </w:rPr>
+        <w:t>NOT NULL</w:t>
+      </w:r>
+    </w:p>
+    <w:p>
+      <w:pPr>
+        <w:pStyle w:val="ListParagraph"/>
+        <w:ind w:left="360" w:firstLine="360"/>
+        <w:rPr>
+          <w:rFonts w:ascii="Century Schoolbook" w:hAnsi="Century Schoolbook"/>
+          <w:sz w:val="24"/>
+          <w:szCs w:val="24"/>
+          <w:lang w:eastAsia="en-US"/>
+        </w:rPr>
+      </w:pPr>
+      <w:r>
+        <w:rPr>
+          <w:rFonts w:ascii="Century Schoolbook" w:hAnsi="Century Schoolbook"/>
+          <w:b/>
+          <w:bCs/>
+          <w:sz w:val="24"/>
+          <w:szCs w:val="24"/>
+          <w:lang w:eastAsia="en-US"/>
+        </w:rPr>
+        <w:t xml:space="preserve">- </w:t>
+      </w:r>
+      <w:r>
+        <w:rPr>
+          <w:rFonts w:ascii="Century Schoolbook" w:hAnsi="Century Schoolbook"/>
+          <w:sz w:val="24"/>
+          <w:szCs w:val="24"/>
+          <w:lang w:eastAsia="en-US"/>
+        </w:rPr>
+        <w:t>Vários golos podem ser marcados por vários jogadores</w:t>
+      </w:r>
+      <w:r>
+        <w:rPr>
+          <w:rFonts w:ascii="Century Schoolbook" w:hAnsi="Century Schoolbook"/>
+          <w:sz w:val="24"/>
+          <w:szCs w:val="24"/>
+          <w:lang w:eastAsia="en-US"/>
+        </w:rPr>
+        <w:t xml:space="preserve"> : </w:t>
+      </w:r>
+      <w:r>
+        <w:rPr>
+          <w:rFonts w:ascii="Century Schoolbook" w:hAnsi="Century Schoolbook"/>
+          <w:b/>
+          <w:bCs/>
+          <w:sz w:val="24"/>
+          <w:szCs w:val="24"/>
+          <w:lang w:eastAsia="en-US"/>
+        </w:rPr>
+        <w:t>idJogador</w:t>
+      </w:r>
+      <w:r>
+        <w:rPr>
+          <w:rFonts w:ascii="Century Schoolbook" w:hAnsi="Century Schoolbook"/>
+          <w:b/>
+          <w:bCs/>
+          <w:sz w:val="24"/>
+          <w:szCs w:val="24"/>
+          <w:lang w:eastAsia="en-US"/>
+        </w:rPr>
+        <w:t xml:space="preserve"> → </w:t>
+      </w:r>
+      <w:r>
+        <w:rPr>
+          <w:rFonts w:ascii="Century Schoolbook" w:hAnsi="Century Schoolbook"/>
+          <w:sz w:val="24"/>
+          <w:szCs w:val="24"/>
+          <w:lang w:eastAsia="en-US"/>
+        </w:rPr>
+        <w:t>NOT NULL</w:t>
+      </w:r>
+    </w:p>
+    <w:p>
+      <w:pPr>
+        <w:pStyle w:val="ListParagraph"/>
+        <w:ind w:left="360" w:firstLine="360"/>
+        <w:rPr>
+          <w:rFonts w:ascii="Century Schoolbook" w:hAnsi="Century Schoolbook"/>
+          <w:sz w:val="24"/>
+          <w:szCs w:val="24"/>
+          <w:lang w:eastAsia="en-US"/>
+        </w:rPr>
+      </w:pPr>
+      <w:r>
+        <w:rPr>
+          <w:rFonts w:ascii="Century Schoolbook" w:hAnsi="Century Schoolbook"/>
+          <w:b/>
+          <w:bCs/>
+          <w:sz w:val="24"/>
+          <w:szCs w:val="24"/>
+          <w:lang w:eastAsia="en-US"/>
+        </w:rPr>
+        <w:t>-</w:t>
+      </w:r>
+      <w:r>
+        <w:rPr>
+          <w:rFonts w:ascii="Century Schoolbook" w:hAnsi="Century Schoolbook"/>
+          <w:sz w:val="24"/>
+          <w:szCs w:val="24"/>
+          <w:lang w:eastAsia="en-US"/>
+        </w:rPr>
+        <w:t xml:space="preserve"> </w:t>
+      </w:r>
+      <w:r>
+        <w:rPr>
+          <w:rFonts w:ascii="Century Schoolbook" w:hAnsi="Century Schoolbook"/>
+          <w:sz w:val="24"/>
+          <w:szCs w:val="24"/>
+          <w:lang w:eastAsia="en-US"/>
+        </w:rPr>
+        <w:t>Vários golos podem ser marcados por várias equipas</w:t>
+      </w:r>
+      <w:r>
+        <w:rPr>
+          <w:rFonts w:ascii="Century Schoolbook" w:hAnsi="Century Schoolbook"/>
+          <w:sz w:val="24"/>
+          <w:szCs w:val="24"/>
+          <w:lang w:eastAsia="en-US"/>
+        </w:rPr>
+        <w:t xml:space="preserve">: </w:t>
+      </w:r>
+      <w:r>
+        <w:rPr>
+          <w:rFonts w:ascii="Century Schoolbook" w:hAnsi="Century Schoolbook"/>
+          <w:b/>
+          <w:bCs/>
+          <w:sz w:val="24"/>
+          <w:szCs w:val="24"/>
+          <w:lang w:eastAsia="en-US"/>
+        </w:rPr>
+        <w:t>id</w:t>
+      </w:r>
+      <w:r>
+        <w:rPr>
+          <w:rFonts w:ascii="Century Schoolbook" w:hAnsi="Century Schoolbook"/>
+          <w:b/>
+          <w:bCs/>
+          <w:sz w:val="24"/>
+          <w:szCs w:val="24"/>
+          <w:lang w:eastAsia="en-US"/>
+        </w:rPr>
+        <w:t>Equipa</w:t>
+      </w:r>
+      <w:r>
+        <w:rPr>
+          <w:rFonts w:ascii="Century Schoolbook" w:hAnsi="Century Schoolbook"/>
+          <w:b/>
+          <w:bCs/>
+          <w:sz w:val="24"/>
+          <w:szCs w:val="24"/>
+          <w:lang w:eastAsia="en-US"/>
+        </w:rPr>
+        <w:t xml:space="preserve"> → </w:t>
+      </w:r>
+      <w:r>
+        <w:rPr>
+          <w:rFonts w:ascii="Century Schoolbook" w:hAnsi="Century Schoolbook"/>
+          <w:sz w:val="24"/>
+          <w:szCs w:val="24"/>
+          <w:lang w:eastAsia="en-US"/>
+        </w:rPr>
+        <w:t>NOT NULL</w:t>
+      </w:r>
+    </w:p>
+    <w:p>
+      <w:pPr>
+        <w:pStyle w:val="ListParagraph"/>
+        <w:rPr>
+          <w:rFonts w:ascii="Century Schoolbook" w:hAnsi="Century Schoolbook"/>
+          <w:b/>
+          <w:bCs/>
+          <w:sz w:val="28"/>
+          <w:szCs w:val="28"/>
+          <w:lang w:eastAsia="en-US"/>
+        </w:rPr>
+      </w:pPr>
+    </w:p>
+    <w:p>
+      <w:pPr>
+        <w:rPr>
+          <w:rFonts w:ascii="Century Schoolbook" w:hAnsi="Century Schoolbook"/>
+          <w:b/>
+          <w:bCs/>
+          <w:sz w:val="28"/>
+          <w:szCs w:val="28"/>
+          <w:lang w:eastAsia="en-US"/>
+        </w:rPr>
+      </w:pPr>
+    </w:p>
+    <w:p>
+      <w:pPr>
+        <w:rPr>
+          <w:rFonts w:ascii="Century Schoolbook" w:hAnsi="Century Schoolbook"/>
+          <w:b/>
+          <w:bCs/>
+          <w:sz w:val="28"/>
+          <w:szCs w:val="28"/>
+          <w:lang w:eastAsia="en-US"/>
+        </w:rPr>
+      </w:pPr>
+    </w:p>
+    <w:p>
+      <w:pPr>
+        <w:rPr>
+          <w:rFonts w:ascii="Century Schoolbook" w:hAnsi="Century Schoolbook"/>
+          <w:b/>
+          <w:bCs/>
+          <w:sz w:val="28"/>
+          <w:szCs w:val="28"/>
+          <w:lang w:eastAsia="en-US"/>
+        </w:rPr>
+      </w:pPr>
+    </w:p>
+    <w:p>
+      <w:pPr>
+        <w:rPr>
+          <w:rFonts w:ascii="Century Schoolbook" w:hAnsi="Century Schoolbook"/>
+          <w:b/>
+          <w:bCs/>
+          <w:sz w:val="28"/>
+          <w:szCs w:val="28"/>
+          <w:lang w:eastAsia="en-US"/>
+        </w:rPr>
+      </w:pPr>
+    </w:p>
+    <w:p>
+      <w:pPr>
+        <w:pStyle w:val="ListParagraph"/>
+        <w:numPr>
+          <w:ilvl w:val="0"/>
+          <w:numId w:val="13"/>
+        </w:numPr>
+        <w:rPr>
+          <w:rFonts w:ascii="Century Schoolbook" w:hAnsi="Century Schoolbook"/>
+          <w:b/>
+          <w:bCs/>
+          <w:sz w:val="28"/>
+          <w:szCs w:val="28"/>
+          <w:lang w:eastAsia="en-US"/>
+        </w:rPr>
+      </w:pPr>
+      <w:r>
+        <w:rPr>
+          <w:rFonts w:ascii="Century Schoolbook" w:hAnsi="Century Schoolbook"/>
+          <w:b/>
+          <w:bCs/>
+          <w:sz w:val="28"/>
+          <w:szCs w:val="28"/>
+          <w:lang w:eastAsia="en-US"/>
+        </w:rPr>
+        <w:t>Jornada</w:t>
+      </w:r>
+    </w:p>
+    <w:p>
+      <w:pPr>
+        <w:pStyle w:val="ListParagraph"/>
+        <w:ind w:left="360" w:firstLine="360"/>
+        <w:rPr>
+          <w:rFonts w:ascii="Century Schoolbook" w:hAnsi="Century Schoolbook"/>
+          <w:b/>
+          <w:bCs/>
+          <w:sz w:val="28"/>
+          <w:szCs w:val="28"/>
+          <w:lang w:eastAsia="en-US"/>
+        </w:rPr>
+      </w:pPr>
+      <w:r>
+        <w:rPr>
+          <w:rFonts w:ascii="Century Schoolbook" w:hAnsi="Century Schoolbook"/>
+          <w:b/>
+          <w:bCs/>
+          <w:sz w:val="24"/>
+          <w:szCs w:val="24"/>
+          <w:lang w:eastAsia="en-US"/>
+        </w:rPr>
+        <w:t xml:space="preserve">- </w:t>
+      </w:r>
+      <w:r>
+        <w:rPr>
+          <w:rFonts w:ascii="Century Schoolbook" w:hAnsi="Century Schoolbook"/>
+          <w:sz w:val="24"/>
+          <w:szCs w:val="24"/>
+          <w:lang w:eastAsia="en-US"/>
+        </w:rPr>
+        <w:t>Nenhum</w:t>
+      </w:r>
+      <w:r>
+        <w:rPr>
+          <w:rFonts w:ascii="Century Schoolbook" w:hAnsi="Century Schoolbook"/>
+          <w:sz w:val="24"/>
+          <w:szCs w:val="24"/>
+          <w:lang w:eastAsia="en-US"/>
+        </w:rPr>
+        <w:t>a</w:t>
+      </w:r>
+      <w:r>
+        <w:rPr>
+          <w:rFonts w:ascii="Century Schoolbook" w:hAnsi="Century Schoolbook"/>
+          <w:sz w:val="24"/>
+          <w:szCs w:val="24"/>
+          <w:lang w:eastAsia="en-US"/>
+        </w:rPr>
+        <w:t xml:space="preserve"> </w:t>
+      </w:r>
+      <w:r>
+        <w:rPr>
+          <w:rFonts w:ascii="Century Schoolbook" w:hAnsi="Century Schoolbook"/>
+          <w:sz w:val="24"/>
+          <w:szCs w:val="24"/>
+          <w:lang w:eastAsia="en-US"/>
+        </w:rPr>
+        <w:t xml:space="preserve">jornada </w:t>
+      </w:r>
+      <w:r>
+        <w:rPr>
+          <w:rFonts w:ascii="Century Schoolbook" w:hAnsi="Century Schoolbook"/>
+          <w:sz w:val="24"/>
+          <w:szCs w:val="24"/>
+          <w:lang w:eastAsia="en-US"/>
+        </w:rPr>
+        <w:t xml:space="preserve">pode ter o mesmo id: </w:t>
+      </w:r>
+      <w:r>
+        <w:rPr>
+          <w:rFonts w:ascii="Century Schoolbook" w:hAnsi="Century Schoolbook"/>
+          <w:b/>
+          <w:bCs/>
+          <w:sz w:val="24"/>
+          <w:szCs w:val="24"/>
+          <w:lang w:eastAsia="en-US"/>
+        </w:rPr>
+        <w:t>id</w:t>
+      </w:r>
+      <w:r>
+        <w:rPr>
+          <w:rFonts w:ascii="Century Schoolbook" w:hAnsi="Century Schoolbook"/>
+          <w:b/>
+          <w:bCs/>
+          <w:sz w:val="24"/>
+          <w:szCs w:val="24"/>
+          <w:lang w:eastAsia="en-US"/>
+        </w:rPr>
+        <w:t>Jornada</w:t>
+      </w:r>
+      <w:r>
+        <w:rPr>
+          <w:rFonts w:ascii="Century Schoolbook" w:hAnsi="Century Schoolbook"/>
+          <w:b/>
+          <w:bCs/>
+          <w:sz w:val="24"/>
+          <w:szCs w:val="24"/>
+          <w:lang w:eastAsia="en-US"/>
+        </w:rPr>
+        <w:t xml:space="preserve"> → </w:t>
+      </w:r>
+      <w:r>
+        <w:rPr>
+          <w:rFonts w:ascii="Century Schoolbook" w:hAnsi="Century Schoolbook"/>
+          <w:sz w:val="24"/>
+          <w:szCs w:val="24"/>
+          <w:lang w:eastAsia="en-US"/>
+        </w:rPr>
+        <w:t>PRIMARY KEY</w:t>
+      </w:r>
+    </w:p>
+    <w:p>
+      <w:pPr>
+        <w:pStyle w:val="ListParagraph"/>
+        <w:ind w:left="360" w:firstLine="360"/>
+        <w:rPr>
+          <w:rFonts w:ascii="Century Schoolbook" w:hAnsi="Century Schoolbook"/>
+          <w:sz w:val="24"/>
+          <w:szCs w:val="24"/>
+          <w:lang w:eastAsia="en-US"/>
+        </w:rPr>
+      </w:pPr>
+      <w:r>
+        <w:rPr>
+          <w:rFonts w:ascii="Century Schoolbook" w:hAnsi="Century Schoolbook"/>
+          <w:b/>
+          <w:bCs/>
+          <w:sz w:val="24"/>
+          <w:szCs w:val="24"/>
+          <w:lang w:eastAsia="en-US"/>
+        </w:rPr>
+        <w:t xml:space="preserve">- </w:t>
+      </w:r>
+      <w:r>
+        <w:rPr>
+          <w:rFonts w:ascii="Century Schoolbook" w:hAnsi="Century Schoolbook"/>
+          <w:sz w:val="24"/>
+          <w:szCs w:val="24"/>
+          <w:lang w:eastAsia="en-US"/>
+        </w:rPr>
+        <w:t xml:space="preserve">Durante a época, </w:t>
+      </w:r>
+      <w:r>
+        <w:rPr>
+          <w:rFonts w:ascii="Century Schoolbook" w:hAnsi="Century Schoolbook"/>
+          <w:sz w:val="24"/>
+          <w:szCs w:val="24"/>
+          <w:lang w:eastAsia="en-US"/>
+        </w:rPr>
+        <w:t>nenhuma jornada pode ter a mesma data de início:</w:t>
+      </w:r>
+      <w:r>
+        <w:rPr>
+          <w:rFonts w:ascii="Century Schoolbook" w:hAnsi="Century Schoolbook"/>
+          <w:sz w:val="24"/>
+          <w:szCs w:val="24"/>
+          <w:lang w:eastAsia="en-US"/>
+        </w:rPr>
+        <w:t xml:space="preserve"> </w:t>
+      </w:r>
+      <w:r>
+        <w:rPr>
+          <w:rFonts w:ascii="Century Schoolbook" w:hAnsi="Century Schoolbook"/>
+          <w:b/>
+          <w:bCs/>
+          <w:sz w:val="24"/>
+          <w:szCs w:val="24"/>
+          <w:lang w:eastAsia="en-US"/>
+        </w:rPr>
+        <w:t>dataInicio</w:t>
+      </w:r>
+      <w:r>
+        <w:rPr>
+          <w:rFonts w:ascii="Century Schoolbook" w:hAnsi="Century Schoolbook"/>
+          <w:b/>
+          <w:bCs/>
+          <w:sz w:val="24"/>
+          <w:szCs w:val="24"/>
+          <w:lang w:eastAsia="en-US"/>
+        </w:rPr>
+        <w:t xml:space="preserve"> → </w:t>
+      </w:r>
+      <w:r>
+        <w:rPr>
+          <w:rFonts w:ascii="Century Schoolbook" w:hAnsi="Century Schoolbook"/>
+          <w:sz w:val="24"/>
+          <w:szCs w:val="24"/>
+          <w:lang w:eastAsia="en-US"/>
+        </w:rPr>
+        <w:t>UNIQUE</w:t>
+      </w:r>
+    </w:p>
+    <w:p>
+      <w:pPr>
+        <w:pStyle w:val="ListParagraph"/>
+        <w:ind w:left="360" w:firstLine="360"/>
+        <w:rPr>
+          <w:rFonts w:ascii="Century Schoolbook" w:hAnsi="Century Schoolbook"/>
+          <w:sz w:val="24"/>
+          <w:szCs w:val="24"/>
+          <w:lang w:eastAsia="en-US"/>
+        </w:rPr>
+      </w:pPr>
+      <w:r>
+        <w:rPr>
+          <w:rFonts w:ascii="Century Schoolbook" w:hAnsi="Century Schoolbook"/>
+          <w:b/>
+          <w:bCs/>
+          <w:sz w:val="24"/>
+          <w:szCs w:val="24"/>
+          <w:lang w:eastAsia="en-US"/>
+        </w:rPr>
+        <w:t xml:space="preserve">- </w:t>
+      </w:r>
+      <w:r>
+        <w:rPr>
+          <w:rFonts w:ascii="Century Schoolbook" w:hAnsi="Century Schoolbook"/>
+          <w:sz w:val="24"/>
+          <w:szCs w:val="24"/>
+          <w:lang w:eastAsia="en-US"/>
+        </w:rPr>
+        <w:t xml:space="preserve">Durante a época, nenhuma jornada pode ter a mesma data de </w:t>
+      </w:r>
+      <w:r>
+        <w:rPr>
+          <w:rFonts w:ascii="Century Schoolbook" w:hAnsi="Century Schoolbook"/>
+          <w:sz w:val="24"/>
+          <w:szCs w:val="24"/>
+          <w:lang w:eastAsia="en-US"/>
+        </w:rPr>
+        <w:t>fim</w:t>
+      </w:r>
+      <w:r>
+        <w:rPr>
+          <w:rFonts w:ascii="Century Schoolbook" w:hAnsi="Century Schoolbook"/>
+          <w:sz w:val="24"/>
+          <w:szCs w:val="24"/>
+          <w:lang w:eastAsia="en-US"/>
+        </w:rPr>
+        <w:t>:</w:t>
+      </w:r>
+    </w:p>
+    <w:p>
+      <w:pPr>
+        <w:pStyle w:val="ListParagraph"/>
+        <w:ind w:left="360"/>
+        <w:rPr>
+          <w:rFonts w:ascii="Century Schoolbook" w:hAnsi="Century Schoolbook"/>
+          <w:sz w:val="24"/>
+          <w:szCs w:val="24"/>
+          <w:lang w:eastAsia="en-US"/>
+        </w:rPr>
+      </w:pPr>
+      <w:r>
+        <w:rPr>
+          <w:rFonts w:ascii="Century Schoolbook" w:hAnsi="Century Schoolbook"/>
+          <w:b/>
+          <w:bCs/>
+          <w:sz w:val="24"/>
+          <w:szCs w:val="24"/>
+          <w:lang w:eastAsia="en-US"/>
+        </w:rPr>
+        <w:t>dataFim</w:t>
+      </w:r>
+      <w:r>
+        <w:rPr>
+          <w:rFonts w:ascii="Century Schoolbook" w:hAnsi="Century Schoolbook"/>
+          <w:b/>
+          <w:bCs/>
+          <w:sz w:val="24"/>
+          <w:szCs w:val="24"/>
+          <w:lang w:eastAsia="en-US"/>
+        </w:rPr>
+        <w:t xml:space="preserve"> → </w:t>
+      </w:r>
+      <w:r>
+        <w:rPr>
+          <w:rFonts w:ascii="Century Schoolbook" w:hAnsi="Century Schoolbook"/>
+          <w:sz w:val="24"/>
+          <w:szCs w:val="24"/>
+          <w:lang w:eastAsia="en-US"/>
+        </w:rPr>
+        <w:t>UNIQUE</w:t>
+      </w:r>
+    </w:p>
+    <w:p>
+      <w:pPr>
+        <w:pStyle w:val="ListParagraph"/>
+        <w:ind w:left="360"/>
+        <w:rPr>
+          <w:rFonts w:ascii="Century Schoolbook" w:hAnsi="Century Schoolbook"/>
+          <w:sz w:val="24"/>
+          <w:szCs w:val="24"/>
+          <w:lang w:eastAsia="en-US"/>
+        </w:rPr>
+      </w:pPr>
+      <w:r>
+        <w:rPr>
+          <w:rFonts w:ascii="Century Schoolbook" w:hAnsi="Century Schoolbook"/>
+          <w:sz w:val="24"/>
+          <w:szCs w:val="24"/>
+          <w:lang w:eastAsia="en-US"/>
+        </w:rPr>
+        <w:tab/>
+        <w:t>-A data fim tem de ser sempre posterior à data início:</w:t>
+      </w:r>
+    </w:p>
+    <w:p>
+      <w:pPr>
+        <w:pStyle w:val="ListParagraph"/>
+        <w:ind w:left="360"/>
+        <w:rPr>
+          <w:rFonts w:ascii="Century Schoolbook" w:hAnsi="Century Schoolbook"/>
+          <w:sz w:val="24"/>
+          <w:szCs w:val="24"/>
+          <w:lang w:eastAsia="en-US"/>
+        </w:rPr>
+      </w:pPr>
+      <w:r>
+        <w:rPr>
+          <w:rFonts w:ascii="Century Schoolbook" w:hAnsi="Century Schoolbook"/>
+          <w:b/>
+          <w:bCs/>
+          <w:sz w:val="24"/>
+          <w:szCs w:val="24"/>
+          <w:lang w:eastAsia="en-US"/>
+        </w:rPr>
+        <w:t xml:space="preserve">Check </w:t>
+      </w:r>
+      <w:r>
+        <w:rPr>
+          <w:rFonts w:ascii="Century Schoolbook" w:hAnsi="Century Schoolbook"/>
+          <w:sz w:val="24"/>
+          <w:szCs w:val="24"/>
+          <w:lang w:eastAsia="en-US"/>
+        </w:rPr>
+        <w:t>( dataFim &gt; dataInicio )</w:t>
+      </w:r>
+    </w:p>
+    <w:p>
+      <w:pPr>
+        <w:pStyle w:val="ListParagraph"/>
+        <w:ind w:left="360"/>
+        <w:rPr>
+          <w:rFonts w:ascii="Century Schoolbook" w:hAnsi="Century Schoolbook"/>
+          <w:sz w:val="24"/>
+          <w:szCs w:val="24"/>
+          <w:lang w:eastAsia="en-US"/>
+        </w:rPr>
+      </w:pPr>
+    </w:p>
+    <w:p>
+      <w:pPr>
+        <w:pStyle w:val="ListParagraph"/>
+        <w:ind w:left="360"/>
+        <w:rPr>
+          <w:rFonts w:ascii="Century Schoolbook" w:hAnsi="Century Schoolbook"/>
+          <w:sz w:val="24"/>
+          <w:szCs w:val="24"/>
+          <w:lang w:eastAsia="en-US"/>
+        </w:rPr>
+      </w:pPr>
+    </w:p>
+    <w:p>
+      <w:pPr>
+        <w:pStyle w:val="ListParagraph"/>
+        <w:ind w:left="360"/>
+        <w:rPr>
+          <w:rFonts w:ascii="Century Schoolbook" w:hAnsi="Century Schoolbook"/>
+          <w:sz w:val="24"/>
+          <w:szCs w:val="24"/>
+          <w:lang w:eastAsia="en-US"/>
+        </w:rPr>
+      </w:pPr>
     </w:p>
     <w:p/>
     <w:p/>
@@ -9822,27 +13929,6 @@
     <w:p/>
     <w:p/>
     <w:p/>
-    <w:p/>
-    <w:p/>
-    <w:p/>
-    <w:p/>
-    <w:p/>
-    <w:p/>
-    <w:p/>
-    <w:p/>
-    <w:p/>
-    <w:p/>
-    <w:p/>
-    <w:p/>
-    <w:p/>
-    <w:p/>
-    <w:p/>
-    <w:p/>
-    <w:p/>
-    <w:p/>
-    <w:p/>
-    <w:p/>
-    <w:p/>
     <w:p>
       <w:pPr>
         <w:pStyle w:val="Heading1"/>
@@ -9857,7 +13943,7 @@
           <w:szCs w:val="52"/>
         </w:rPr>
       </w:pPr>
-      <w:bookmarkStart w:id="13" w:name="_Toc119665115"/>
+      <w:bookmarkStart w:id="13" w:name="_Toc119682692"/>
       <w:r>
         <w:rPr>
           <w:rFonts w:ascii="Century Schoolbook" w:hAnsi="Century Schoolbook"/>
@@ -9914,7 +14000,7 @@
           <w:szCs w:val="36"/>
         </w:rPr>
       </w:pPr>
-      <w:bookmarkStart w:id="14" w:name="_Toc119665116"/>
+      <w:bookmarkStart w:id="14" w:name="_Toc119682693"/>
       <w:r>
         <w:rPr>
           <w:rFonts w:ascii="Century Schoolbook" w:hAnsi="Century Schoolbook"/>
@@ -11625,7 +15711,7 @@
         <w:rFonts w:ascii="Wingdings" w:hAnsi="Wingdings" w:hint="default"/>
       </w:rPr>
     </w:lvl>
-    <w:lvl w:ilvl="1" w:tplc="04090003" w:tentative="1">
+    <w:lvl w:ilvl="1" w:tplc="04090003">
       <w:start w:val="1"/>
       <w:numFmt w:val="bullet"/>
       <w:lvlText w:val="o"/>
